--- a/Осадчий Вашкевич 053506 Курсовая работа.docx
+++ b/Осадчий Вашкевич 053506 Курсовая работа.docx
@@ -91,7 +91,7 @@
             </w:rPr>
             <w:fldChar w:fldCharType="separate"/>
           </w:r>
-          <w:hyperlink w:anchor="_Toc87903853" w:history="1">
+          <w:hyperlink w:anchor="_Toc89110443" w:history="1">
             <w:r>
               <w:rPr>
                 <w:rStyle w:val="a4"/>
@@ -119,7 +119,7 @@
                 <w:noProof/>
                 <w:webHidden/>
               </w:rPr>
-              <w:instrText xml:space="preserve"> PAGEREF _Toc87903853 \h </w:instrText>
+              <w:instrText xml:space="preserve"> PAGEREF _Toc89110443 \h </w:instrText>
             </w:r>
             <w:r>
               <w:rPr>
@@ -161,7 +161,7 @@
               <w:noProof/>
             </w:rPr>
           </w:pPr>
-          <w:hyperlink w:anchor="_Toc87903854" w:history="1">
+          <w:hyperlink w:anchor="_Toc89110444" w:history="1">
             <w:r>
               <w:rPr>
                 <w:rStyle w:val="a4"/>
@@ -188,7 +188,7 @@
                 <w:noProof/>
                 <w:webHidden/>
               </w:rPr>
-              <w:instrText xml:space="preserve"> PAGEREF _Toc87903854 \h </w:instrText>
+              <w:instrText xml:space="preserve"> PAGEREF _Toc89110444 \h </w:instrText>
             </w:r>
             <w:r>
               <w:rPr>
@@ -231,37 +231,23 @@
               <w:noProof/>
             </w:rPr>
           </w:pPr>
-          <w:hyperlink w:anchor="_Toc87903855" w:history="1">
+          <w:hyperlink w:anchor="_Toc89110445" w:history="1">
             <w:r>
               <w:rPr>
                 <w:rStyle w:val="a4"/>
                 <w:noProof/>
               </w:rPr>
-              <w:t>1.1.</w:t>
+              <w:t>1.1.Основные Понятия</w:t>
             </w:r>
             <w:r>
               <w:rPr>
-                <w:rFonts w:asciiTheme="minorHAnsi" w:hAnsiTheme="minorHAnsi" w:cstheme="minorBidi"/>
                 <w:noProof/>
+                <w:webHidden/>
               </w:rPr>
               <w:tab/>
             </w:r>
             <w:r>
               <w:rPr>
-                <w:rStyle w:val="a4"/>
-                <w:noProof/>
-              </w:rPr>
-              <w:t>Основные Понятия</w:t>
-            </w:r>
-            <w:r>
-              <w:rPr>
-                <w:noProof/>
-                <w:webHidden/>
-              </w:rPr>
-              <w:tab/>
-            </w:r>
-            <w:r>
-              <w:rPr>
                 <w:noProof/>
                 <w:webHidden/>
               </w:rPr>
@@ -272,7 +258,7 @@
                 <w:noProof/>
                 <w:webHidden/>
               </w:rPr>
-              <w:instrText xml:space="preserve"> PAGEREF _Toc87903855 \h </w:instrText>
+              <w:instrText xml:space="preserve"> PAGEREF _Toc89110445 \h </w:instrText>
             </w:r>
             <w:r>
               <w:rPr>
@@ -314,13 +300,21 @@
               <w:noProof/>
             </w:rPr>
           </w:pPr>
-          <w:hyperlink w:anchor="_Toc87903856" w:history="1">
+          <w:hyperlink w:anchor="_Toc89110446" w:history="1">
             <w:r>
               <w:rPr>
                 <w:rStyle w:val="a4"/>
                 <w:noProof/>
-              </w:rPr>
-              <w:t>2.1 Простейшие свойства сходящихся рядов</w:t>
+                <w:lang w:val="en-US"/>
+              </w:rPr>
+              <w:t>1</w:t>
+            </w:r>
+            <w:r>
+              <w:rPr>
+                <w:rStyle w:val="a4"/>
+                <w:noProof/>
+              </w:rPr>
+              <w:t>.2 Простейшие свойства сходящихся рядов</w:t>
             </w:r>
             <w:r>
               <w:rPr>
@@ -341,7 +335,7 @@
                 <w:noProof/>
                 <w:webHidden/>
               </w:rPr>
-              <w:instrText xml:space="preserve"> PAGEREF _Toc87903856 \h </w:instrText>
+              <w:instrText xml:space="preserve"> PAGEREF _Toc89110446 \h </w:instrText>
             </w:r>
             <w:r>
               <w:rPr>
@@ -376,7 +370,6 @@
           <w:pPr>
             <w:pStyle w:val="21"/>
             <w:tabs>
-              <w:tab w:val="left" w:pos="880"/>
               <w:tab w:val="right" w:leader="dot" w:pos="5830"/>
             </w:tabs>
             <w:rPr>
@@ -384,27 +377,90 @@
               <w:noProof/>
             </w:rPr>
           </w:pPr>
-          <w:hyperlink w:anchor="_Toc87903857" w:history="1">
+          <w:hyperlink w:anchor="_Toc89110447" w:history="1">
             <w:r>
               <w:rPr>
                 <w:rStyle w:val="a4"/>
                 <w:noProof/>
               </w:rPr>
-              <w:t>1.2.</w:t>
+              <w:t>1.3 Достаточные признаки сходимости положительных рядов</w:t>
             </w:r>
             <w:r>
               <w:rPr>
-                <w:rFonts w:asciiTheme="minorHAnsi" w:hAnsiTheme="minorHAnsi" w:cstheme="minorBidi"/>
                 <w:noProof/>
+                <w:webHidden/>
               </w:rPr>
               <w:tab/>
             </w:r>
             <w:r>
               <w:rPr>
+                <w:noProof/>
+                <w:webHidden/>
+              </w:rPr>
+              <w:fldChar w:fldCharType="begin"/>
+            </w:r>
+            <w:r>
+              <w:rPr>
+                <w:noProof/>
+                <w:webHidden/>
+              </w:rPr>
+              <w:instrText xml:space="preserve"> PAGEREF _Toc89110447 \h </w:instrText>
+            </w:r>
+            <w:r>
+              <w:rPr>
+                <w:noProof/>
+                <w:webHidden/>
+              </w:rPr>
+            </w:r>
+            <w:r>
+              <w:rPr>
+                <w:noProof/>
+                <w:webHidden/>
+              </w:rPr>
+              <w:fldChar w:fldCharType="separate"/>
+            </w:r>
+            <w:r>
+              <w:rPr>
+                <w:noProof/>
+                <w:webHidden/>
+              </w:rPr>
+              <w:t>18</w:t>
+            </w:r>
+            <w:r>
+              <w:rPr>
+                <w:noProof/>
+                <w:webHidden/>
+              </w:rPr>
+              <w:fldChar w:fldCharType="end"/>
+            </w:r>
+          </w:hyperlink>
+        </w:p>
+        <w:p>
+          <w:pPr>
+            <w:pStyle w:val="21"/>
+            <w:tabs>
+              <w:tab w:val="right" w:leader="dot" w:pos="5830"/>
+            </w:tabs>
+            <w:rPr>
+              <w:rFonts w:asciiTheme="minorHAnsi" w:hAnsiTheme="minorHAnsi" w:cstheme="minorBidi"/>
+              <w:noProof/>
+            </w:rPr>
+          </w:pPr>
+          <w:hyperlink w:anchor="_Toc89110448" w:history="1">
+            <w:r>
+              <w:rPr>
                 <w:rStyle w:val="a4"/>
                 <w:noProof/>
-              </w:rPr>
-              <w:t>Достаточные признаки сходимости положительных рядов</w:t>
+                <w:lang w:val="en-US"/>
+              </w:rPr>
+              <w:t xml:space="preserve">1.4 </w:t>
+            </w:r>
+            <w:r>
+              <w:rPr>
+                <w:rStyle w:val="a4"/>
+                <w:noProof/>
+              </w:rPr>
+              <w:t>Сходимость знакопеременных рядов</w:t>
             </w:r>
             <w:r>
               <w:rPr>
@@ -425,7 +481,7 @@
                 <w:noProof/>
                 <w:webHidden/>
               </w:rPr>
-              <w:instrText xml:space="preserve"> PAGEREF _Toc87903857 \h </w:instrText>
+              <w:instrText xml:space="preserve"> PAGEREF _Toc89110448 \h </w:instrText>
             </w:r>
             <w:r>
               <w:rPr>
@@ -445,7 +501,159 @@
                 <w:noProof/>
                 <w:webHidden/>
               </w:rPr>
-              <w:t>18</w:t>
+              <w:t>31</w:t>
+            </w:r>
+            <w:r>
+              <w:rPr>
+                <w:noProof/>
+                <w:webHidden/>
+              </w:rPr>
+              <w:fldChar w:fldCharType="end"/>
+            </w:r>
+          </w:hyperlink>
+        </w:p>
+        <w:p>
+          <w:pPr>
+            <w:pStyle w:val="21"/>
+            <w:tabs>
+              <w:tab w:val="right" w:leader="dot" w:pos="5830"/>
+            </w:tabs>
+            <w:rPr>
+              <w:rFonts w:asciiTheme="minorHAnsi" w:hAnsiTheme="minorHAnsi" w:cstheme="minorBidi"/>
+              <w:noProof/>
+            </w:rPr>
+          </w:pPr>
+          <w:hyperlink w:anchor="_Toc89110449" w:history="1">
+            <w:r>
+              <w:rPr>
+                <w:rStyle w:val="a4"/>
+                <w:noProof/>
+              </w:rPr>
+              <w:t>1.5 Свойс</w:t>
+            </w:r>
+            <w:r>
+              <w:rPr>
+                <w:rStyle w:val="a4"/>
+                <w:noProof/>
+              </w:rPr>
+              <w:t>т</w:t>
+            </w:r>
+            <w:r>
+              <w:rPr>
+                <w:rStyle w:val="a4"/>
+                <w:noProof/>
+              </w:rPr>
+              <w:t>ва сходящихся рядов</w:t>
+            </w:r>
+            <w:r>
+              <w:rPr>
+                <w:noProof/>
+                <w:webHidden/>
+              </w:rPr>
+              <w:tab/>
+            </w:r>
+            <w:r>
+              <w:rPr>
+                <w:noProof/>
+                <w:webHidden/>
+              </w:rPr>
+              <w:fldChar w:fldCharType="begin"/>
+            </w:r>
+            <w:r>
+              <w:rPr>
+                <w:noProof/>
+                <w:webHidden/>
+              </w:rPr>
+              <w:instrText xml:space="preserve"> PAGEREF _Toc89110449 \h </w:instrText>
+            </w:r>
+            <w:r>
+              <w:rPr>
+                <w:noProof/>
+                <w:webHidden/>
+              </w:rPr>
+            </w:r>
+            <w:r>
+              <w:rPr>
+                <w:noProof/>
+                <w:webHidden/>
+              </w:rPr>
+              <w:fldChar w:fldCharType="separate"/>
+            </w:r>
+            <w:r>
+              <w:rPr>
+                <w:noProof/>
+                <w:webHidden/>
+              </w:rPr>
+              <w:t>34</w:t>
+            </w:r>
+            <w:r>
+              <w:rPr>
+                <w:noProof/>
+                <w:webHidden/>
+              </w:rPr>
+              <w:fldChar w:fldCharType="end"/>
+            </w:r>
+          </w:hyperlink>
+        </w:p>
+        <w:p>
+          <w:pPr>
+            <w:pStyle w:val="11"/>
+            <w:tabs>
+              <w:tab w:val="right" w:leader="dot" w:pos="5830"/>
+            </w:tabs>
+            <w:rPr>
+              <w:rFonts w:asciiTheme="minorHAnsi" w:hAnsiTheme="minorHAnsi" w:cstheme="minorBidi"/>
+              <w:noProof/>
+            </w:rPr>
+          </w:pPr>
+          <w:hyperlink w:anchor="_Toc89110450" w:history="1">
+            <w:r>
+              <w:rPr>
+                <w:rStyle w:val="a4"/>
+                <w:noProof/>
+              </w:rPr>
+              <w:t>Глава 2. Функциональные ряды</w:t>
+            </w:r>
+            <w:r>
+              <w:rPr>
+                <w:noProof/>
+                <w:webHidden/>
+              </w:rPr>
+              <w:tab/>
+            </w:r>
+            <w:r>
+              <w:rPr>
+                <w:noProof/>
+                <w:webHidden/>
+              </w:rPr>
+              <w:fldChar w:fldCharType="begin"/>
+            </w:r>
+            <w:r>
+              <w:rPr>
+                <w:noProof/>
+                <w:webHidden/>
+              </w:rPr>
+              <w:instrText xml:space="preserve"> PAGEREF _Toc89110450 \h </w:instrText>
+            </w:r>
+            <w:r>
+              <w:rPr>
+                <w:noProof/>
+                <w:webHidden/>
+              </w:rPr>
+            </w:r>
+            <w:r>
+              <w:rPr>
+                <w:noProof/>
+                <w:webHidden/>
+              </w:rPr>
+              <w:fldChar w:fldCharType="separate"/>
+            </w:r>
+            <w:r>
+              <w:rPr>
+                <w:noProof/>
+                <w:webHidden/>
+              </w:rPr>
+              <w:t>40</w:t>
             </w:r>
             <w:r>
               <w:rPr>
@@ -474,6 +682,8 @@
           <w:sz w:val="24"/>
         </w:rPr>
       </w:pPr>
+      <w:bookmarkStart w:id="0" w:name="_GoBack"/>
+      <w:bookmarkEnd w:id="0"/>
       <w:r>
         <w:rPr>
           <w:rFonts w:ascii="Times New Roman" w:hAnsi="Times New Roman" w:cs="Times New Roman"/>
@@ -513,8 +723,8 @@
           <w:b/>
         </w:rPr>
       </w:pPr>
-      <w:bookmarkStart w:id="0" w:name="_Toc87791716"/>
-      <w:bookmarkStart w:id="1" w:name="_Toc87903853"/>
+      <w:bookmarkStart w:id="1" w:name="_Toc87791716"/>
+      <w:bookmarkStart w:id="2" w:name="_Toc89110443"/>
       <w:r>
         <w:rPr>
           <w:b/>
@@ -523,8 +733,8 @@
         <w:lastRenderedPageBreak/>
         <w:t>Введение</w:t>
       </w:r>
-      <w:bookmarkEnd w:id="0"/>
       <w:bookmarkEnd w:id="1"/>
+      <w:bookmarkEnd w:id="2"/>
       <w:r>
         <w:rPr>
           <w:b/>
@@ -540,8 +750,8 @@
           <w:sz w:val="28"/>
         </w:rPr>
       </w:pPr>
-      <w:bookmarkStart w:id="2" w:name="_Toc87791717"/>
-      <w:bookmarkStart w:id="3" w:name="_Toc87903854"/>
+      <w:bookmarkStart w:id="3" w:name="_Toc87791717"/>
+      <w:bookmarkStart w:id="4" w:name="_Toc89110444"/>
       <w:r>
         <w:rPr>
           <w:rFonts w:ascii="a_OldTyperNr" w:hAnsi="a_OldTyperNr"/>
@@ -550,8 +760,8 @@
         <w:lastRenderedPageBreak/>
         <w:t>Глава 1. Числовые ряды</w:t>
       </w:r>
-      <w:bookmarkEnd w:id="2"/>
       <w:bookmarkEnd w:id="3"/>
+      <w:bookmarkEnd w:id="4"/>
       <w:r>
         <w:rPr>
           <w:rFonts w:ascii="a_OldTyperNr" w:hAnsi="a_OldTyperNr"/>
@@ -573,7 +783,7 @@
           <w:sz w:val="24"/>
         </w:rPr>
       </w:pPr>
-      <w:bookmarkStart w:id="4" w:name="_Toc87903855"/>
+      <w:bookmarkStart w:id="5" w:name="_Toc89110445"/>
       <w:r>
         <w:rPr>
           <w:rFonts w:ascii="a_OldTyperNr" w:hAnsi="a_OldTyperNr"/>
@@ -581,7 +791,7 @@
         </w:rPr>
         <w:t>Основные Понятия</w:t>
       </w:r>
-      <w:bookmarkEnd w:id="4"/>
+      <w:bookmarkEnd w:id="5"/>
     </w:p>
     <w:p>
       <w:pPr>
@@ -7619,11 +7829,22 @@
         <w:pStyle w:val="ab"/>
         <w:jc w:val="center"/>
       </w:pPr>
-      <w:bookmarkStart w:id="5" w:name="_Toc87903856"/>
-      <w:r>
-        <w:t>2.1 Простейшие свойства сходящихся рядов</w:t>
-      </w:r>
-      <w:bookmarkEnd w:id="5"/>
+      <w:bookmarkStart w:id="6" w:name="_Toc89110446"/>
+      <w:proofErr w:type="gramStart"/>
+      <w:r>
+        <w:rPr>
+          <w:lang w:val="en-US"/>
+        </w:rPr>
+        <w:t>1</w:t>
+      </w:r>
+      <w:r>
+        <w:t>.2</w:t>
+      </w:r>
+      <w:proofErr w:type="gramEnd"/>
+      <w:r>
+        <w:t xml:space="preserve"> Простейшие свойства сходящихся рядов</w:t>
+      </w:r>
+      <w:bookmarkEnd w:id="6"/>
     </w:p>
     <w:p>
       <w:pPr>
@@ -7713,7 +7934,16 @@
                     <w:rPr>
                       <w:rFonts w:ascii="Cambria Math" w:hAnsi="Cambria Math"/>
                     </w:rPr>
-                    <m:t>lim</m:t>
+                    <m:t>L</m:t>
+                  </m:r>
+                  <m:r>
+                    <m:rPr>
+                      <m:sty m:val="p"/>
+                    </m:rPr>
+                    <w:rPr>
+                      <w:rFonts w:ascii="Cambria Math" w:hAnsi="Cambria Math"/>
+                    </w:rPr>
+                    <m:t>im</m:t>
                   </m:r>
                 </m:e>
                 <m:lim>
@@ -7767,6 +7997,10 @@
     <w:p>
       <w:pPr>
         <w:pStyle w:val="ac"/>
+        <w:rPr>
+          <w:i/>
+          <w:sz w:val="18"/>
+        </w:rPr>
       </w:pPr>
       <w:r>
         <w:rPr>
@@ -7790,31 +8024,33 @@
         <w:t xml:space="preserve"> </w:t>
       </w:r>
       <w:r>
+        <w:rPr>
+          <w:i/>
+          <w:sz w:val="18"/>
+        </w:rPr>
         <w:t>Из того, что последовательность членов ряда бесконечно мала нельзя сделать сразу вывод о сходимости ряда.</w:t>
       </w:r>
       <w:r>
+        <w:rPr>
+          <w:i/>
+          <w:sz w:val="18"/>
+        </w:rPr>
         <w:t xml:space="preserve"> Одним из подтверждений данного замечания является </w:t>
       </w:r>
       <w:r>
         <w:rPr>
           <w:b/>
-        </w:rPr>
-        <w:t xml:space="preserve">гармонический </w:t>
-      </w:r>
-      <w:r>
-        <w:rPr>
-          <w:b/>
-        </w:rPr>
-        <w:t>ряд</w:t>
-      </w:r>
-      <w:r>
-        <w:t xml:space="preserve">, </w:t>
-      </w:r>
-      <w:r>
-        <w:t>о</w:t>
-      </w:r>
-      <w:r>
-        <w:t xml:space="preserve"> котором мы поговорим позже.</w:t>
+          <w:i/>
+          <w:sz w:val="18"/>
+        </w:rPr>
+        <w:t>гармонический ряд</w:t>
+      </w:r>
+      <w:r>
+        <w:rPr>
+          <w:i/>
+          <w:sz w:val="18"/>
+        </w:rPr>
+        <w:t>, о котором мы поговорим позже.</w:t>
       </w:r>
     </w:p>
     <w:p>
@@ -8129,6 +8365,7 @@
         </w:rPr>
         <w:t xml:space="preserve">  </w:t>
       </w:r>
+      <w:proofErr w:type="gramStart"/>
       <w:r>
         <w:rPr>
           <w:rFonts w:eastAsiaTheme="minorEastAsia"/>
@@ -8212,7 +8449,19 @@
           <w:rPr>
             <w:rFonts w:ascii="Cambria Math" w:hAnsi="Cambria Math"/>
           </w:rPr>
-          <m:t>+...+</m:t>
+          <m:t>+</m:t>
+        </m:r>
+        <m:r>
+          <w:rPr>
+            <w:rFonts w:ascii="Cambria Math" w:hAnsi="Cambria Math"/>
+          </w:rPr>
+          <m:t>…</m:t>
+        </m:r>
+        <m:r>
+          <w:rPr>
+            <w:rFonts w:ascii="Cambria Math" w:hAnsi="Cambria Math"/>
+          </w:rPr>
+          <m:t>+</m:t>
         </m:r>
         <m:sSub>
           <m:sSubPr>
@@ -8283,7 +8532,14 @@
         <w:rPr>
           <w:rFonts w:asciiTheme="minorHAnsi" w:eastAsiaTheme="minorEastAsia" w:hAnsiTheme="minorHAnsi"/>
         </w:rPr>
-        <w:t xml:space="preserve">, тогда, </w:t>
+        <w:t>,</w:t>
+      </w:r>
+      <w:proofErr w:type="gramEnd"/>
+      <w:r>
+        <w:rPr>
+          <w:rFonts w:asciiTheme="minorHAnsi" w:eastAsiaTheme="minorEastAsia" w:hAnsiTheme="minorHAnsi"/>
+        </w:rPr>
+        <w:t xml:space="preserve"> тогда, </w:t>
       </w:r>
       <m:oMath>
         <m:sSub>
@@ -8960,20 +9216,26 @@
         <w:rPr>
           <w:b/>
         </w:rPr>
+        <w:t xml:space="preserve">   </w:t>
+      </w:r>
+      <w:r>
+        <w:rPr>
+          <w:i/>
+        </w:rPr>
+        <w:t>Комментарий: поскольку не все ряды с бесконечно малой последовательностью элементов сходят</w:t>
+      </w:r>
+      <w:r>
+        <w:rPr>
+          <w:i/>
+        </w:rPr>
+        <w:t xml:space="preserve">ся, то </w:t>
+      </w:r>
+      <w:r>
+        <w:rPr>
+          <w:i/>
+        </w:rPr>
         <w:lastRenderedPageBreak/>
-        <w:t xml:space="preserve">   </w:t>
-      </w:r>
-      <w:r>
-        <w:rPr>
-          <w:i/>
-        </w:rPr>
-        <w:t>Комментарий: поскольку не все ряды с бесконечно малой последовательностью элементов сходят</w:t>
-      </w:r>
-      <w:r>
-        <w:rPr>
-          <w:i/>
-        </w:rPr>
-        <w:t xml:space="preserve">ся, то при выполнении </w:t>
+        <w:t xml:space="preserve">при выполнении </w:t>
       </w:r>
       <w:proofErr w:type="gramStart"/>
       <w:r>
@@ -9073,7 +9335,7 @@
         <w:rPr>
           <w:i/>
         </w:rPr>
-        <w:t>-</w:t>
+        <w:t>–</w:t>
       </w:r>
       <w:proofErr w:type="gramEnd"/>
       <w:r>
@@ -9146,6 +9408,9 @@
     <w:p>
       <w:pPr>
         <w:pStyle w:val="ac"/>
+        <w:rPr>
+          <w:i/>
+        </w:rPr>
       </w:pPr>
       <w:r>
         <w:rPr>
@@ -9164,18 +9429,21 @@
       </w:r>
       <w:r>
         <w:rPr>
+          <w:i/>
           <w:sz w:val="18"/>
         </w:rPr>
         <w:t>Исследование числовых рядов на сходимость целесообразно начинать с нахождения предела последовательности его элементов. Если предел не равен нулю, бескон</w:t>
       </w:r>
       <w:r>
         <w:rPr>
+          <w:i/>
           <w:sz w:val="18"/>
         </w:rPr>
         <w:t>ечен или не существует</w:t>
       </w:r>
       <w:r>
         <w:rPr>
+          <w:i/>
           <w:sz w:val="18"/>
         </w:rPr>
         <w:t>, то ряд расходится. Лишь при нулевом значении предела нужно продолжать исследование.</w:t>
@@ -9623,11 +9891,7 @@
         <w:t xml:space="preserve"> </w:t>
       </w:r>
       <w:r>
-        <w:t xml:space="preserve"> , предел </w:t>
-      </w:r>
-      <w:r>
-        <w:lastRenderedPageBreak/>
-        <w:t xml:space="preserve">которой равен  </w:t>
+        <w:t xml:space="preserve"> , предел которой равен  </w:t>
       </w:r>
       <m:oMath>
         <m:r>
@@ -9641,7 +9905,11 @@
         </m:r>
       </m:oMath>
       <w:r>
-        <w:t xml:space="preserve"> . Свойство этой последовательности заключается в том, что она монотонно возрастает и ограничена сверху значением</w:t>
+        <w:t xml:space="preserve"> . Свойство этой последовательности </w:t>
+      </w:r>
+      <w:r>
+        <w:lastRenderedPageBreak/>
+        <w:t>заключается в том, что она монотонно возрастает и ограничена сверху значением</w:t>
       </w:r>
       <w:r>
         <w:rPr>
@@ -10121,7 +10389,13 @@
         </m:f>
       </m:oMath>
       <w:r>
-        <w:t xml:space="preserve"> - общий вид всех </w:t>
+        <w:t xml:space="preserve"> </w:t>
+      </w:r>
+      <w:r>
+        <w:t>–</w:t>
+      </w:r>
+      <w:r>
+        <w:t xml:space="preserve"> общий вид всех </w:t>
       </w:r>
       <w:r>
         <w:t xml:space="preserve">элементов гармонического ряда, </w:t>
@@ -10443,7 +10717,21 @@
               <w:rFonts w:ascii="Cambria Math" w:hAnsi="Cambria Math"/>
               <w:sz w:val="16"/>
             </w:rPr>
-            <m:t>+...+</m:t>
+            <m:t>+</m:t>
+          </m:r>
+          <m:r>
+            <w:rPr>
+              <w:rFonts w:ascii="Cambria Math" w:hAnsi="Cambria Math"/>
+              <w:sz w:val="16"/>
+            </w:rPr>
+            <m:t>…</m:t>
+          </m:r>
+          <m:r>
+            <w:rPr>
+              <w:rFonts w:ascii="Cambria Math" w:hAnsi="Cambria Math"/>
+              <w:sz w:val="16"/>
+            </w:rPr>
+            <m:t>+</m:t>
           </m:r>
           <m:f>
             <m:fPr>
@@ -10635,7 +10923,21 @@
               <w:rFonts w:ascii="Cambria Math" w:hAnsi="Cambria Math"/>
               <w:sz w:val="16"/>
             </w:rPr>
-            <m:t>+...+</m:t>
+            <m:t>+</m:t>
+          </m:r>
+          <m:r>
+            <w:rPr>
+              <w:rFonts w:ascii="Cambria Math" w:hAnsi="Cambria Math"/>
+              <w:sz w:val="16"/>
+            </w:rPr>
+            <m:t>…</m:t>
+          </m:r>
+          <m:r>
+            <w:rPr>
+              <w:rFonts w:ascii="Cambria Math" w:hAnsi="Cambria Math"/>
+              <w:sz w:val="16"/>
+            </w:rPr>
+            <m:t>+</m:t>
           </m:r>
           <m:func>
             <m:funcPr>
@@ -10988,7 +11290,16 @@
                 <w:rPr>
                   <w:rFonts w:ascii="Cambria Math" w:hAnsi="Cambria Math"/>
                 </w:rPr>
-                <m:t>n=1</m:t>
+                <m:t>N</m:t>
+              </m:r>
+              <m:r>
+                <m:rPr>
+                  <m:sty m:val="p"/>
+                </m:rPr>
+                <w:rPr>
+                  <w:rFonts w:ascii="Cambria Math" w:hAnsi="Cambria Math"/>
+                </w:rPr>
+                <m:t>=1</m:t>
               </m:r>
             </m:sub>
             <m:sup>
@@ -11403,7 +11714,13 @@
                 <w:rPr>
                   <w:rFonts w:ascii="Cambria Math" w:hAnsi="Cambria Math"/>
                 </w:rPr>
-                <m:t>+...</m:t>
+                <m:t>+</m:t>
+              </m:r>
+              <m:r>
+                <w:rPr>
+                  <w:rFonts w:ascii="Cambria Math" w:hAnsi="Cambria Math"/>
+                </w:rPr>
+                <m:t>…</m:t>
               </m:r>
             </m:e>
           </m:nary>
@@ -11414,6 +11731,7 @@
       <w:pPr>
         <w:pStyle w:val="ac"/>
       </w:pPr>
+      <w:proofErr w:type="gramStart"/>
       <w:r>
         <w:t xml:space="preserve">Тогда </w:t>
       </w:r>
@@ -11449,7 +11767,11 @@
         <w:t xml:space="preserve"> </w:t>
       </w:r>
       <w:r>
-        <w:t xml:space="preserve">- сумма остатка </w:t>
+        <w:t>–</w:t>
+      </w:r>
+      <w:proofErr w:type="gramEnd"/>
+      <w:r>
+        <w:t xml:space="preserve"> сумма остатка </w:t>
       </w:r>
       <m:oMath>
         <m:sSub>
@@ -11730,6 +12052,9 @@
     <w:p>
       <w:pPr>
         <w:pStyle w:val="ac"/>
+        <w:rPr>
+          <w:i/>
+        </w:rPr>
       </w:pPr>
       <w:r>
         <w:rPr>
@@ -11749,6 +12074,7 @@
       </w:r>
       <w:r>
         <w:rPr>
+          <w:i/>
           <w:sz w:val="18"/>
         </w:rPr>
         <w:t>Если ряд сходится, то отбрасывание любого конечного числа его слагаемых не оказывает влияние на сходимость.</w:t>
@@ -11912,7 +12238,11 @@
         </w:rPr>
       </w:pPr>
       <w:r>
-        <w:t xml:space="preserve">   Имеем:</w:t>
+        <w:t xml:space="preserve">   Имеем</w:t>
+      </w:r>
+      <w:proofErr w:type="gramStart"/>
+      <w:r>
+        <w:t>:</w:t>
       </w:r>
       <m:oMath>
         <m:sSub>
@@ -11977,7 +12307,19 @@
           <w:rPr>
             <w:rFonts w:ascii="Cambria Math" w:hAnsi="Cambria Math"/>
           </w:rPr>
-          <m:t>+...+</m:t>
+          <m:t>+</m:t>
+        </m:r>
+        <m:r>
+          <w:rPr>
+            <w:rFonts w:ascii="Cambria Math" w:hAnsi="Cambria Math"/>
+          </w:rPr>
+          <m:t>…</m:t>
+        </m:r>
+        <m:r>
+          <w:rPr>
+            <w:rFonts w:ascii="Cambria Math" w:hAnsi="Cambria Math"/>
+          </w:rPr>
+          <m:t>+</m:t>
         </m:r>
         <m:sSub>
           <m:sSubPr>
@@ -12073,7 +12415,19 @@
           <w:rPr>
             <w:rFonts w:ascii="Cambria Math" w:hAnsi="Cambria Math"/>
           </w:rPr>
-          <m:t>+...+</m:t>
+          <m:t>+</m:t>
+        </m:r>
+        <m:r>
+          <w:rPr>
+            <w:rFonts w:ascii="Cambria Math" w:hAnsi="Cambria Math"/>
+          </w:rPr>
+          <m:t>…</m:t>
+        </m:r>
+        <m:r>
+          <w:rPr>
+            <w:rFonts w:ascii="Cambria Math" w:hAnsi="Cambria Math"/>
+          </w:rPr>
+          <m:t>+</m:t>
         </m:r>
         <m:sSub>
           <m:sSubPr>
@@ -12106,7 +12460,14 @@
         <w:rPr>
           <w:rFonts w:asciiTheme="minorHAnsi" w:eastAsiaTheme="minorEastAsia" w:hAnsiTheme="minorHAnsi"/>
         </w:rPr>
-        <w:t xml:space="preserve"> , где </w:t>
+        <w:t xml:space="preserve"> ,</w:t>
+      </w:r>
+      <w:proofErr w:type="gramEnd"/>
+      <w:r>
+        <w:rPr>
+          <w:rFonts w:asciiTheme="minorHAnsi" w:eastAsiaTheme="minorEastAsia" w:hAnsiTheme="minorHAnsi"/>
+        </w:rPr>
+        <w:t xml:space="preserve"> где </w:t>
       </w:r>
       <m:oMath>
         <m:sSub>
@@ -12203,7 +12564,19 @@
           <w:rPr>
             <w:rFonts w:ascii="Cambria Math" w:hAnsi="Cambria Math"/>
           </w:rPr>
-          <m:t>+...+</m:t>
+          <m:t>+</m:t>
+        </m:r>
+        <m:r>
+          <w:rPr>
+            <w:rFonts w:ascii="Cambria Math" w:hAnsi="Cambria Math"/>
+          </w:rPr>
+          <m:t>…</m:t>
+        </m:r>
+        <m:r>
+          <w:rPr>
+            <w:rFonts w:ascii="Cambria Math" w:hAnsi="Cambria Math"/>
+          </w:rPr>
+          <m:t>+</m:t>
         </m:r>
         <m:sSub>
           <m:sSubPr>
@@ -12377,7 +12750,19 @@
           <w:rPr>
             <w:rFonts w:ascii="Cambria Math" w:hAnsi="Cambria Math"/>
           </w:rPr>
-          <m:t>+...+</m:t>
+          <m:t>+</m:t>
+        </m:r>
+        <m:r>
+          <w:rPr>
+            <w:rFonts w:ascii="Cambria Math" w:hAnsi="Cambria Math"/>
+          </w:rPr>
+          <m:t>…</m:t>
+        </m:r>
+        <m:r>
+          <w:rPr>
+            <w:rFonts w:ascii="Cambria Math" w:hAnsi="Cambria Math"/>
+          </w:rPr>
+          <m:t>+</m:t>
         </m:r>
         <m:sSub>
           <m:sSubPr>
@@ -13154,6 +13539,7 @@
         <w:rPr>
           <w:b/>
         </w:rPr>
+        <w:lastRenderedPageBreak/>
         <w:t>Теорема 4</w:t>
       </w:r>
       <w:r>
@@ -13194,7 +13580,6 @@
         <w:rPr>
           <w:b/>
         </w:rPr>
-        <w:lastRenderedPageBreak/>
         <w:t xml:space="preserve">   </w:t>
       </w:r>
       <w:r>
@@ -13715,7 +14100,19 @@
           <w:rPr>
             <w:rFonts w:ascii="Cambria Math" w:hAnsi="Cambria Math"/>
           </w:rPr>
-          <m:t>+...+</m:t>
+          <m:t>+</m:t>
+        </m:r>
+        <m:r>
+          <w:rPr>
+            <w:rFonts w:ascii="Cambria Math" w:hAnsi="Cambria Math"/>
+          </w:rPr>
+          <m:t>…</m:t>
+        </m:r>
+        <m:r>
+          <w:rPr>
+            <w:rFonts w:ascii="Cambria Math" w:hAnsi="Cambria Math"/>
+          </w:rPr>
+          <m:t>+</m:t>
         </m:r>
         <m:sSub>
           <m:sSubPr>
@@ -13745,7 +14142,13 @@
         </m:sSub>
       </m:oMath>
       <w:r>
-        <w:t xml:space="preserve"> - отрезок ряда</w:t>
+        <w:t xml:space="preserve"> </w:t>
+      </w:r>
+      <w:r>
+        <w:t>–</w:t>
+      </w:r>
+      <w:r>
+        <w:t xml:space="preserve"> отрезок ряда</w:t>
       </w:r>
     </w:p>
     <w:p>
@@ -14277,7 +14680,19 @@
             <w:rPr>
               <w:rFonts w:ascii="Cambria Math" w:hAnsi="Cambria Math"/>
             </w:rPr>
-            <m:t>+...+</m:t>
+            <m:t>+</m:t>
+          </m:r>
+          <m:r>
+            <w:rPr>
+              <w:rFonts w:ascii="Cambria Math" w:hAnsi="Cambria Math"/>
+            </w:rPr>
+            <m:t>…</m:t>
+          </m:r>
+          <m:r>
+            <w:rPr>
+              <w:rFonts w:ascii="Cambria Math" w:hAnsi="Cambria Math"/>
+            </w:rPr>
+            <m:t>+</m:t>
           </m:r>
           <m:sSub>
             <m:sSubPr>
@@ -14852,6 +15267,7 @@
         </w:rPr>
       </w:pPr>
       <w:r>
+        <w:lastRenderedPageBreak/>
         <w:t xml:space="preserve">   У нас была последовательность:</w:t>
       </w:r>
       <w:r>
@@ -15114,11 +15530,7 @@
         </m:sSub>
       </m:oMath>
       <w:r>
-        <w:t xml:space="preserve">. То есть </w:t>
-      </w:r>
-      <w:r>
-        <w:lastRenderedPageBreak/>
-        <w:t>произошло выделение из исходной последовательности подпоследовательности. Такая подпоследовательность сходится к тому же пределу, что и исходная последовательность.</w:t>
+        <w:t>. То есть произошло выделение из исходной последовательности подпоследовательности. Такая подпоследовательность сходится к тому же пределу, что и исходная последовательность.</w:t>
       </w:r>
     </w:p>
     <w:p>
@@ -15694,7 +16106,19 @@
               <w:rPr>
                 <w:rFonts w:ascii="Cambria Math" w:hAnsi="Cambria Math"/>
               </w:rPr>
-              <m:t>+...+</m:t>
+              <m:t>+</m:t>
+            </m:r>
+            <m:r>
+              <w:rPr>
+                <w:rFonts w:ascii="Cambria Math" w:hAnsi="Cambria Math"/>
+              </w:rPr>
+              <m:t>…</m:t>
+            </m:r>
+            <m:r>
+              <w:rPr>
+                <w:rFonts w:ascii="Cambria Math" w:hAnsi="Cambria Math"/>
+              </w:rPr>
+              <m:t>+</m:t>
             </m:r>
             <m:sSub>
               <m:sSubPr>
@@ -15792,7 +16216,19 @@
           <w:rPr>
             <w:rFonts w:ascii="Cambria Math" w:hAnsi="Cambria Math"/>
           </w:rPr>
-          <m:t>+...+</m:t>
+          <m:t>+</m:t>
+        </m:r>
+        <m:r>
+          <w:rPr>
+            <w:rFonts w:ascii="Cambria Math" w:hAnsi="Cambria Math"/>
+          </w:rPr>
+          <m:t>…</m:t>
+        </m:r>
+        <m:r>
+          <w:rPr>
+            <w:rFonts w:ascii="Cambria Math" w:hAnsi="Cambria Math"/>
+          </w:rPr>
+          <m:t>+</m:t>
         </m:r>
         <m:sSub>
           <m:sSubPr>
@@ -16012,6 +16448,7 @@
         <w:pStyle w:val="ac"/>
       </w:pPr>
       <w:r>
+        <w:lastRenderedPageBreak/>
         <w:t xml:space="preserve">   Получим ряд такого же вида.</w:t>
       </w:r>
     </w:p>
@@ -16023,7 +16460,6 @@
         <w:rPr>
           <w:i/>
         </w:rPr>
-        <w:lastRenderedPageBreak/>
         <w:t xml:space="preserve">Обобщение: </w:t>
       </w:r>
       <w:r>
@@ -16039,17 +16475,16 @@
     <w:p>
       <w:pPr>
         <w:pStyle w:val="ab"/>
-        <w:numPr>
-          <w:ilvl w:val="1"/>
-          <w:numId w:val="1"/>
-        </w:numPr>
         <w:jc w:val="center"/>
       </w:pPr>
-      <w:bookmarkStart w:id="6" w:name="_Toc87903857"/>
+      <w:bookmarkStart w:id="7" w:name="_Toc89110447"/>
+      <w:r>
+        <w:t xml:space="preserve">1.3 </w:t>
+      </w:r>
       <w:r>
         <w:t>Достаточные признаки сходимости положительных рядов</w:t>
       </w:r>
-      <w:bookmarkEnd w:id="6"/>
+      <w:bookmarkEnd w:id="7"/>
     </w:p>
     <w:p>
       <w:pPr>
@@ -16130,6 +16565,7 @@
       <w:pPr>
         <w:pStyle w:val="ac"/>
         <w:rPr>
+          <w:i/>
           <w:sz w:val="18"/>
         </w:rPr>
       </w:pPr>
@@ -16146,6 +16582,7 @@
       </w:r>
       <w:r>
         <w:rPr>
+          <w:i/>
           <w:sz w:val="18"/>
         </w:rPr>
         <w:t xml:space="preserve">Признаки достаточные (о которых идёт речь) сформулированы для положительных рядов, но их можно применить и к отрицательным рядам на основании следующего заключения </w:t>
@@ -17271,14 +17708,7 @@
           <w:sz w:val="24"/>
         </w:rPr>
         <w:lastRenderedPageBreak/>
-        <w:t>Признаки сравнения</w:t>
-      </w:r>
-      <w:r>
-        <w:rPr>
-          <w:b/>
-          <w:sz w:val="24"/>
-        </w:rPr>
-        <w:t>, использующие свойства элементов самого исследуемого ряда</w:t>
+        <w:t>Признаки сравнения, использующие свойства элементов самого исследуемого ряда</w:t>
       </w:r>
     </w:p>
     <w:p>
@@ -17423,6 +17853,7 @@
       <w:pPr>
         <w:pStyle w:val="ac"/>
         <w:rPr>
+          <w:i/>
           <w:sz w:val="18"/>
         </w:rPr>
       </w:pPr>
@@ -17443,6 +17874,7 @@
       </w:r>
       <w:r>
         <w:rPr>
+          <w:i/>
           <w:sz w:val="18"/>
         </w:rPr>
         <w:t>Признак Даламбера легко определяет сходимость быстросходящихся рядов (таких как геометрический ряд).</w:t>
@@ -18843,58 +19275,1316 @@
       <w:r>
         <w:t>Вычислим интеграл и по формуле Ньютона-Лейбница находим предел.</w:t>
       </w:r>
-      <w:bookmarkStart w:id="7" w:name="_GoBack"/>
-      <w:bookmarkEnd w:id="7"/>
-    </w:p>
-    <w:p>
-      <w:pPr>
-        <w:pStyle w:val="ac"/>
-      </w:pPr>
-    </w:p>
-    <w:p>
-      <w:pPr>
-        <w:pStyle w:val="ac"/>
-      </w:pPr>
-    </w:p>
-    <w:p>
-      <w:pPr>
-        <w:pStyle w:val="ac"/>
-      </w:pPr>
-    </w:p>
-    <w:p>
-      <w:pPr>
-        <w:pStyle w:val="ac"/>
-      </w:pPr>
-    </w:p>
-    <w:p>
-      <w:pPr>
-        <w:pStyle w:val="ac"/>
-      </w:pPr>
-    </w:p>
-    <w:p>
-      <w:pPr>
-        <w:pStyle w:val="ac"/>
-      </w:pPr>
-    </w:p>
-    <w:p>
-      <w:pPr>
-        <w:pStyle w:val="ac"/>
-      </w:pPr>
+    </w:p>
+    <w:p>
+      <w:pPr>
+        <w:pStyle w:val="ac"/>
+      </w:pPr>
+    </w:p>
+    <w:p>
+      <w:pPr>
+        <w:pStyle w:val="ac"/>
+      </w:pPr>
+    </w:p>
+    <w:p>
+      <w:pPr>
+        <w:pStyle w:val="ac"/>
+      </w:pPr>
+    </w:p>
+    <w:p>
+      <w:pPr>
+        <w:pStyle w:val="ac"/>
+      </w:pPr>
+    </w:p>
+    <w:p>
+      <w:pPr>
+        <w:pStyle w:val="ab"/>
+        <w:jc w:val="center"/>
+        <w:rPr>
+          <w:rFonts w:ascii="a_OldTyperNr" w:hAnsi="a_OldTyperNr"/>
+        </w:rPr>
+      </w:pPr>
+      <w:bookmarkStart w:id="8" w:name="_Toc89110448"/>
+      <w:proofErr w:type="gramStart"/>
+      <w:r>
+        <w:rPr>
+          <w:rFonts w:ascii="a_OldTyperNr" w:hAnsi="a_OldTyperNr"/>
+          <w:lang w:val="en-US"/>
+        </w:rPr>
+        <w:lastRenderedPageBreak/>
+        <w:t>1.4</w:t>
+      </w:r>
+      <w:proofErr w:type="gramEnd"/>
+      <w:r>
+        <w:rPr>
+          <w:rFonts w:ascii="a_OldTyperNr" w:hAnsi="a_OldTyperNr"/>
+          <w:lang w:val="en-US"/>
+        </w:rPr>
+        <w:t xml:space="preserve"> </w:t>
+      </w:r>
+      <w:r>
+        <w:rPr>
+          <w:rFonts w:ascii="a_OldTyperNr" w:hAnsi="a_OldTyperNr"/>
+        </w:rPr>
+        <w:t>Сходимость знакопеременных рядов</w:t>
+      </w:r>
+      <w:bookmarkEnd w:id="8"/>
+    </w:p>
+    <w:p>
+      <w:pPr>
+        <w:pStyle w:val="ac"/>
+      </w:pPr>
+      <w:r>
+        <w:t xml:space="preserve"> </w:t>
+      </w:r>
+    </w:p>
+    <w:p>
+      <w:pPr>
+        <w:pStyle w:val="ac"/>
+      </w:pPr>
+      <w:r>
+        <w:t xml:space="preserve">   Числами знакопеременного ряда являются действительные числа любого </w:t>
+      </w:r>
+      <w:proofErr w:type="gramStart"/>
+      <w:r>
+        <w:t>знака ,</w:t>
+      </w:r>
+      <w:proofErr w:type="gramEnd"/>
+      <w:r>
+        <w:t xml:space="preserve"> причём и тех и других – бесконечно много.</w:t>
+      </w:r>
+    </w:p>
+    <w:p>
+      <w:pPr>
+        <w:pStyle w:val="ac"/>
+      </w:pPr>
+      <w:r>
+        <w:t xml:space="preserve">   В отличии от рядов </w:t>
+      </w:r>
+      <w:proofErr w:type="spellStart"/>
+      <w:r>
+        <w:t>знакопостоянных</w:t>
+      </w:r>
+      <w:proofErr w:type="spellEnd"/>
+      <w:r>
+        <w:t xml:space="preserve"> или тех, в которых слагаемых другого знака лишь конечное множество, знакопеременные ряды могут не иметь ни конечной, ни бесконечной суммы.</w:t>
+      </w:r>
+    </w:p>
+    <w:p>
+      <w:pPr>
+        <w:pStyle w:val="ac"/>
+        <w:rPr>
+          <w:i/>
+        </w:rPr>
+      </w:pPr>
+      <w:r>
+        <w:rPr>
+          <w:b/>
+        </w:rPr>
+        <w:t xml:space="preserve">Определение 1. </w:t>
+      </w:r>
+      <w:r>
+        <w:rPr>
+          <w:i/>
+        </w:rPr>
+        <w:t xml:space="preserve">Знакопеременный ряд называется абсолютно </w:t>
+      </w:r>
+      <w:proofErr w:type="gramStart"/>
+      <w:r>
+        <w:rPr>
+          <w:i/>
+        </w:rPr>
+        <w:t>сходящимся ,</w:t>
+      </w:r>
+      <w:proofErr w:type="gramEnd"/>
+      <w:r>
+        <w:rPr>
+          <w:i/>
+        </w:rPr>
+        <w:t xml:space="preserve"> если сходится положительный ряд, составленный из модулей его членов.</w:t>
+      </w:r>
+    </w:p>
+    <w:p>
+      <w:pPr>
+        <w:pStyle w:val="ac"/>
+        <w:rPr>
+          <w:b/>
+        </w:rPr>
+      </w:pPr>
+      <w:r>
+        <w:rPr>
+          <w:b/>
+        </w:rPr>
+        <w:t xml:space="preserve">Теорема 1. (Коши) </w:t>
+      </w:r>
+    </w:p>
+    <w:p>
+      <w:pPr>
+        <w:pStyle w:val="ac"/>
+        <w:rPr>
+          <w:i/>
+        </w:rPr>
+      </w:pPr>
+      <w:r>
+        <w:rPr>
+          <w:i/>
+        </w:rPr>
+        <w:t xml:space="preserve">Если     - </w:t>
+      </w:r>
+      <w:proofErr w:type="gramStart"/>
+      <w:r>
+        <w:rPr>
+          <w:i/>
+        </w:rPr>
+        <w:t>сходится ,</w:t>
+      </w:r>
+      <w:proofErr w:type="gramEnd"/>
+      <w:r>
+        <w:rPr>
+          <w:i/>
+        </w:rPr>
+        <w:t xml:space="preserve"> следовательно    - сходится .</w:t>
+      </w:r>
+    </w:p>
+    <w:p>
+      <w:pPr>
+        <w:pStyle w:val="ac"/>
+      </w:pPr>
+      <w:r>
+        <w:rPr>
+          <w:i/>
+        </w:rPr>
+        <w:t xml:space="preserve">   </w:t>
+      </w:r>
+      <w:r>
+        <w:t xml:space="preserve">Доказательство следует из      </w:t>
+      </w:r>
+    </w:p>
+    <w:p>
+      <w:pPr>
+        <w:pStyle w:val="ac"/>
+      </w:pPr>
+    </w:p>
+    <w:p>
+      <w:pPr>
+        <w:pStyle w:val="ac"/>
+        <w:rPr>
+          <w:i/>
+        </w:rPr>
+      </w:pPr>
+      <w:r>
+        <w:rPr>
+          <w:b/>
+        </w:rPr>
+        <w:t xml:space="preserve">Определение 2. </w:t>
+      </w:r>
+    </w:p>
+    <w:p>
+      <w:pPr>
+        <w:pStyle w:val="ac"/>
+        <w:rPr>
+          <w:i/>
+        </w:rPr>
+      </w:pPr>
+      <w:r>
+        <w:rPr>
+          <w:i/>
+        </w:rPr>
+        <w:t>Если ряд сходится, но не является абсолютно сходящимся, то его называют условно сходящимся.</w:t>
+      </w:r>
+    </w:p>
+    <w:p>
+      <w:pPr>
+        <w:pStyle w:val="ac"/>
+        <w:rPr>
+          <w:b/>
+        </w:rPr>
+      </w:pPr>
+      <w:r>
+        <w:rPr>
+          <w:b/>
+        </w:rPr>
+        <w:t xml:space="preserve">Определение 3. </w:t>
+      </w:r>
+    </w:p>
+    <w:p>
+      <w:pPr>
+        <w:pStyle w:val="ac"/>
+        <w:rPr>
+          <w:i/>
+        </w:rPr>
+      </w:pPr>
+      <w:r>
+        <w:rPr>
+          <w:i/>
+        </w:rPr>
+        <w:t>Ряд вида                        - знакочередующийся ряд.</w:t>
+      </w:r>
+    </w:p>
+    <w:p>
+      <w:pPr>
+        <w:pStyle w:val="ac"/>
+        <w:rPr>
+          <w:b/>
+        </w:rPr>
+      </w:pPr>
+      <w:r>
+        <w:rPr>
+          <w:b/>
+        </w:rPr>
+        <w:t>Теорема 2. (Лейбница)</w:t>
+      </w:r>
+    </w:p>
+    <w:p>
+      <w:pPr>
+        <w:pStyle w:val="ac"/>
+        <w:rPr>
+          <w:i/>
+        </w:rPr>
+      </w:pPr>
+      <w:r>
+        <w:rPr>
+          <w:i/>
+        </w:rPr>
+        <w:lastRenderedPageBreak/>
+        <w:t xml:space="preserve">При    </w:t>
+      </w:r>
+      <w:proofErr w:type="gramStart"/>
+      <w:r>
+        <w:rPr>
+          <w:i/>
+        </w:rPr>
+        <w:t xml:space="preserve">  ,</w:t>
+      </w:r>
+      <w:proofErr w:type="gramEnd"/>
+      <w:r>
+        <w:rPr>
+          <w:i/>
+        </w:rPr>
+        <w:t xml:space="preserve">        имеем , что      монотонно убывающая, бесконечно малая последовательность , и        , то ряд сходится.</w:t>
+      </w:r>
+    </w:p>
+    <w:p>
+      <w:pPr>
+        <w:pStyle w:val="ac"/>
+      </w:pPr>
+      <w:r>
+        <w:t xml:space="preserve">   Если     - расходится, то      сходится. </w:t>
+      </w:r>
+      <w:proofErr w:type="gramStart"/>
+      <w:r>
+        <w:t>( при</w:t>
+      </w:r>
+      <w:proofErr w:type="gramEnd"/>
+      <w:r>
+        <w:t xml:space="preserve"> условии, что это условно сходящийся ряд)</w:t>
+      </w:r>
+    </w:p>
+    <w:p>
+      <w:pPr>
+        <w:pStyle w:val="ac"/>
+      </w:pPr>
+      <w:r>
+        <w:t xml:space="preserve">   Если    - сходящийся, то    абсолютно сходящийся.</w:t>
+      </w:r>
+    </w:p>
+    <w:p>
+      <w:pPr>
+        <w:pStyle w:val="ac"/>
+      </w:pPr>
+      <w:r>
+        <w:t xml:space="preserve">   Таким образом, при исследовании сходимости знакопеременных рядов сперва проверяем необходимый признак (сходимость и расходимость)</w:t>
+      </w:r>
+    </w:p>
+    <w:p>
+      <w:pPr>
+        <w:pStyle w:val="ac"/>
+      </w:pPr>
+      <w:r>
+        <w:t xml:space="preserve">   Если Теорема Лейбница для абсолютно расходящихся знакочередующегося ряда не выполняется, ряд расходится. Но обычно не выполняется необходимое условие сходимости для таких рядов.</w:t>
+      </w:r>
+    </w:p>
+    <w:p>
+      <w:pPr>
+        <w:pStyle w:val="ac"/>
+        <w:rPr>
+          <w:b/>
+        </w:rPr>
+      </w:pPr>
+      <w:r>
+        <w:rPr>
+          <w:b/>
+        </w:rPr>
+        <w:t xml:space="preserve">Определение 4. </w:t>
+      </w:r>
+    </w:p>
+    <w:p>
+      <w:pPr>
+        <w:pStyle w:val="ac"/>
+      </w:pPr>
+      <w:proofErr w:type="spellStart"/>
+      <w:r>
+        <w:rPr>
+          <w:b/>
+        </w:rPr>
+        <w:t>Лейбницевский</w:t>
+      </w:r>
+      <w:proofErr w:type="spellEnd"/>
+      <w:r>
+        <w:rPr>
+          <w:b/>
+        </w:rPr>
+        <w:t xml:space="preserve"> ряд – </w:t>
+      </w:r>
+      <w:r>
+        <w:t>ряд, для которого</w:t>
+      </w:r>
+      <w:r>
+        <w:t xml:space="preserve"> выполняется теорема Л</w:t>
+      </w:r>
+      <w:r>
+        <w:t>ейбница.</w:t>
+      </w:r>
+    </w:p>
+    <w:p>
+      <w:pPr>
+        <w:pStyle w:val="ac"/>
+      </w:pPr>
+      <w:r>
+        <w:rPr>
+          <w:b/>
+          <w:color w:val="70AD47" w:themeColor="accent6"/>
+        </w:rPr>
+        <w:t xml:space="preserve">Следствие </w:t>
+      </w:r>
+      <w:r>
+        <w:t>(оценка суммы и остатка ряда Лейбница)</w:t>
+      </w:r>
+    </w:p>
+    <w:p>
+      <w:pPr>
+        <w:pStyle w:val="ac"/>
+      </w:pPr>
+      <w:r>
+        <w:t xml:space="preserve">   Сумма ряда Лейбница не превосходит первого члена и положительна </w:t>
+      </w:r>
+    </w:p>
+    <w:p>
+      <w:pPr>
+        <w:pStyle w:val="ac"/>
+      </w:pPr>
+      <w:r>
+        <w:t xml:space="preserve">   Также       </w:t>
+      </w:r>
+      <w:proofErr w:type="gramStart"/>
+      <w:r>
+        <w:t xml:space="preserve">  .</w:t>
+      </w:r>
+      <w:proofErr w:type="gramEnd"/>
+    </w:p>
+    <w:p>
+      <w:pPr>
+        <w:pStyle w:val="ac"/>
+      </w:pPr>
+      <w:r>
+        <w:t xml:space="preserve">   Знак остатка совпадает с первым элементом остатка ряда. Значит, если   </w:t>
+      </w:r>
+      <w:proofErr w:type="gramStart"/>
+      <w:r>
+        <w:t xml:space="preserve">  ,</w:t>
+      </w:r>
+      <w:proofErr w:type="gramEnd"/>
+      <w:r>
+        <w:t xml:space="preserve"> то      , если     , то</w:t>
+      </w:r>
+    </w:p>
+    <w:p>
+      <w:pPr>
+        <w:pStyle w:val="ac"/>
+        <w:rPr>
+          <w:b/>
+        </w:rPr>
+      </w:pPr>
+      <w:r>
+        <w:rPr>
+          <w:b/>
+        </w:rPr>
+        <w:t xml:space="preserve">Здесь эти если то можно расписать через скобку </w:t>
+      </w:r>
+      <w:proofErr w:type="spellStart"/>
+      <w:r>
+        <w:rPr>
+          <w:b/>
+        </w:rPr>
+        <w:t>квадратну</w:t>
+      </w:r>
+      <w:proofErr w:type="spellEnd"/>
+      <w:r>
+        <w:rPr>
+          <w:b/>
+        </w:rPr>
+        <w:t>.</w:t>
+      </w:r>
+    </w:p>
+    <w:p>
+      <w:pPr>
+        <w:pStyle w:val="ac"/>
+        <w:rPr>
+          <w:b/>
+        </w:rPr>
+      </w:pPr>
+    </w:p>
+    <w:p>
+      <w:pPr>
+        <w:pStyle w:val="ac"/>
+      </w:pPr>
+      <w:r>
+        <w:rPr>
+          <w:b/>
+        </w:rPr>
+        <w:lastRenderedPageBreak/>
+        <w:t xml:space="preserve">Пример 1. </w:t>
+      </w:r>
+    </w:p>
+    <w:p>
+      <w:pPr>
+        <w:pStyle w:val="ac"/>
+      </w:pPr>
+      <w:r>
+        <w:t xml:space="preserve">   Исследовать ряд на сходимость:</w:t>
+      </w:r>
+    </w:p>
+    <w:p>
+      <w:pPr>
+        <w:pStyle w:val="ac"/>
+      </w:pPr>
+    </w:p>
+    <w:p>
+      <w:pPr>
+        <w:pStyle w:val="ac"/>
+      </w:pPr>
+      <w:r>
+        <w:t xml:space="preserve">Зная, что    - расходится </w:t>
+      </w:r>
+      <w:proofErr w:type="gramStart"/>
+      <w:r>
+        <w:t>( гармонический</w:t>
+      </w:r>
+      <w:proofErr w:type="gramEnd"/>
+      <w:r>
+        <w:t xml:space="preserve"> ряд) , проверим условия теоремы Лейбница:</w:t>
+      </w:r>
+    </w:p>
+    <w:p>
+      <w:pPr>
+        <w:pStyle w:val="ac"/>
+      </w:pPr>
+      <w:r>
+        <w:t xml:space="preserve">   В исходном ряду есть </w:t>
+      </w:r>
+      <w:proofErr w:type="spellStart"/>
+      <w:r>
+        <w:t>знакочередование</w:t>
+      </w:r>
+      <w:proofErr w:type="spellEnd"/>
+      <w:r>
+        <w:t>:</w:t>
+      </w:r>
+    </w:p>
+    <w:p>
+      <w:pPr>
+        <w:pStyle w:val="ac"/>
+      </w:pPr>
+    </w:p>
+    <w:p>
+      <w:pPr>
+        <w:pStyle w:val="ac"/>
+      </w:pPr>
+      <w:r>
+        <w:t xml:space="preserve">   </w:t>
+      </w:r>
+      <w:proofErr w:type="gramStart"/>
+      <w:r>
+        <w:t>Ясно ,</w:t>
+      </w:r>
+      <w:proofErr w:type="gramEnd"/>
+      <w:r>
+        <w:t xml:space="preserve"> что      , значит последовательность убывающая    </w:t>
+      </w:r>
+    </w:p>
+    <w:p>
+      <w:pPr>
+        <w:pStyle w:val="ac"/>
+      </w:pPr>
+    </w:p>
+    <w:p>
+      <w:pPr>
+        <w:pStyle w:val="ac"/>
+      </w:pPr>
+      <w:r>
+        <w:t xml:space="preserve">   Значит, ряд расходится, так как выполняются условия: нет абсолютной сходимости, но он сходится по т. Лейбница.</w:t>
+      </w:r>
+    </w:p>
+    <w:p>
+      <w:pPr>
+        <w:pStyle w:val="ac"/>
+        <w:rPr>
+          <w:b/>
+        </w:rPr>
+      </w:pPr>
+      <w:r>
+        <w:rPr>
+          <w:b/>
+        </w:rPr>
+        <w:t>Пример 2.</w:t>
+      </w:r>
+    </w:p>
+    <w:p>
+      <w:pPr>
+        <w:pStyle w:val="ac"/>
+      </w:pPr>
+      <w:r>
+        <w:t xml:space="preserve">   Исследовать ряд на сходимость и вычислить сумму ряда с точностью   </w:t>
+      </w:r>
+      <w:proofErr w:type="gramStart"/>
+      <w:r>
+        <w:t xml:space="preserve">  :</w:t>
+      </w:r>
+      <w:proofErr w:type="gramEnd"/>
+    </w:p>
+    <w:p>
+      <w:pPr>
+        <w:pStyle w:val="ac"/>
+      </w:pPr>
+    </w:p>
+    <w:p>
+      <w:pPr>
+        <w:pStyle w:val="ac"/>
+      </w:pPr>
+      <w:r>
+        <w:t xml:space="preserve">   Сперва нужно доказать, что ряд является условно сходящимся.</w:t>
+      </w:r>
+    </w:p>
+    <w:p>
+      <w:pPr>
+        <w:pStyle w:val="ac"/>
+      </w:pPr>
+      <w:r>
+        <w:t xml:space="preserve">   Затем найдём приближённые значения суммы ряда с заданной точностью, оценив его остаток.</w:t>
+      </w:r>
+    </w:p>
+    <w:p>
+      <w:pPr>
+        <w:pStyle w:val="ac"/>
+      </w:pPr>
+      <w:r>
+        <w:t xml:space="preserve">   Когда мы говорим об     остатке, то первый член этого ряда будет    </w:t>
+      </w:r>
+      <w:proofErr w:type="gramStart"/>
+      <w:r>
+        <w:t xml:space="preserve">  .</w:t>
+      </w:r>
+      <w:proofErr w:type="gramEnd"/>
+      <w:r>
+        <w:t xml:space="preserve"> Таким образом:</w:t>
+      </w:r>
+    </w:p>
+    <w:p>
+      <w:pPr>
+        <w:pStyle w:val="ac"/>
+      </w:pPr>
+    </w:p>
+    <w:p>
+      <w:pPr>
+        <w:pStyle w:val="ac"/>
+      </w:pPr>
+    </w:p>
+    <w:p>
+      <w:pPr>
+        <w:pStyle w:val="ac"/>
+      </w:pPr>
+    </w:p>
+    <w:p>
+      <w:pPr>
+        <w:pStyle w:val="ac"/>
+      </w:pPr>
+    </w:p>
+    <w:p>
+      <w:pPr>
+        <w:pStyle w:val="ac"/>
+      </w:pPr>
+      <w:r>
+        <w:t xml:space="preserve">   Значит, в качестве частичной суммы будет пять слагаемых </w:t>
+      </w:r>
+    </w:p>
+    <w:p>
+      <w:pPr>
+        <w:pStyle w:val="ac"/>
+      </w:pPr>
+    </w:p>
+    <w:p>
+      <w:pPr>
+        <w:pStyle w:val="ac"/>
+      </w:pPr>
+    </w:p>
+    <w:p>
+      <w:pPr>
+        <w:pStyle w:val="ac"/>
+      </w:pPr>
+    </w:p>
+    <w:p>
+      <w:pPr>
+        <w:pStyle w:val="ac"/>
+      </w:pPr>
+    </w:p>
+    <w:p>
+      <w:pPr>
+        <w:pStyle w:val="ab"/>
+        <w:jc w:val="center"/>
+        <w:rPr>
+          <w:rFonts w:ascii="a_OldTyperNr" w:hAnsi="a_OldTyperNr"/>
+        </w:rPr>
+      </w:pPr>
+      <w:bookmarkStart w:id="9" w:name="_Toc89110449"/>
+      <w:r>
+        <w:rPr>
+          <w:rFonts w:ascii="a_OldTyperNr" w:hAnsi="a_OldTyperNr"/>
+        </w:rPr>
+        <w:t>1.5 Свойства сходящихся рядов</w:t>
+      </w:r>
+      <w:bookmarkEnd w:id="9"/>
+    </w:p>
+    <w:p>
+      <w:pPr>
+        <w:pStyle w:val="ac"/>
+        <w:rPr>
+          <w:b/>
+        </w:rPr>
+      </w:pPr>
+      <w:r>
+        <w:rPr>
+          <w:b/>
+        </w:rPr>
+        <w:t xml:space="preserve">Теорема 1 (критерий абсолютной сходимости) </w:t>
+      </w:r>
+    </w:p>
+    <w:p>
+      <w:pPr>
+        <w:pStyle w:val="ac"/>
+        <w:rPr>
+          <w:i/>
+        </w:rPr>
+      </w:pPr>
+      <w:r>
+        <w:rPr>
+          <w:i/>
+        </w:rPr>
+        <w:t xml:space="preserve">   Знакопеременный ряд сходится абсолютно тогда и только тогда, когда сходятся </w:t>
+      </w:r>
+      <w:proofErr w:type="spellStart"/>
+      <w:r>
+        <w:rPr>
+          <w:i/>
+        </w:rPr>
+        <w:t>знакопостоянные</w:t>
+      </w:r>
+      <w:proofErr w:type="spellEnd"/>
+      <w:r>
+        <w:rPr>
+          <w:i/>
+        </w:rPr>
+        <w:t xml:space="preserve"> ряды, составленные из только положительных и только отрицательных членов этого ряда.</w:t>
+      </w:r>
+    </w:p>
+    <w:p>
+      <w:pPr>
+        <w:pStyle w:val="ac"/>
+        <w:rPr>
+          <w:b/>
+          <w:i/>
+        </w:rPr>
+      </w:pPr>
+      <w:r>
+        <w:rPr>
+          <w:b/>
+          <w:i/>
+        </w:rPr>
+        <w:t>Доказательство:</w:t>
+      </w:r>
+    </w:p>
+    <w:p>
+      <w:pPr>
+        <w:pStyle w:val="ac"/>
+      </w:pPr>
+    </w:p>
+    <w:p>
+      <w:pPr>
+        <w:pStyle w:val="ac"/>
+      </w:pPr>
+    </w:p>
+    <w:p>
+      <w:pPr>
+        <w:pStyle w:val="ac"/>
+      </w:pPr>
+    </w:p>
+    <w:p>
+      <w:pPr>
+        <w:pStyle w:val="ac"/>
+      </w:pPr>
+    </w:p>
+    <w:p>
+      <w:pPr>
+        <w:pStyle w:val="ac"/>
+      </w:pPr>
+    </w:p>
+    <w:p>
+      <w:pPr>
+        <w:pStyle w:val="ac"/>
+      </w:pPr>
+      <w:r>
+        <w:t xml:space="preserve">   Поскольку     - положительные, то это означает, что    </w:t>
+      </w:r>
+      <w:proofErr w:type="gramStart"/>
+      <w:r>
+        <w:t xml:space="preserve">  .</w:t>
+      </w:r>
+      <w:proofErr w:type="gramEnd"/>
+      <w:r>
+        <w:t xml:space="preserve"> Если ряд сходится абсолютно, то на основании теоремы сравнения будут сходится ряды, составленные </w:t>
+      </w:r>
+      <w:r>
+        <w:lastRenderedPageBreak/>
+        <w:t>из только положительных слагаемых. Таким образом, имеем ситуации:</w:t>
+      </w:r>
+    </w:p>
+    <w:p>
+      <w:pPr>
+        <w:pStyle w:val="ac"/>
+        <w:numPr>
+          <w:ilvl w:val="0"/>
+          <w:numId w:val="4"/>
+        </w:numPr>
+      </w:pPr>
+      <w:r>
+        <w:t xml:space="preserve">Сходится ряд </w:t>
+      </w:r>
+      <w:proofErr w:type="gramStart"/>
+      <w:r>
+        <w:t xml:space="preserve">   (</w:t>
+      </w:r>
+      <w:proofErr w:type="gramEnd"/>
+      <w:r>
+        <w:t>т.к. положительный) , следовательно    и    - сходятся .</w:t>
+      </w:r>
+    </w:p>
+    <w:p>
+      <w:pPr>
+        <w:pStyle w:val="ac"/>
+        <w:numPr>
+          <w:ilvl w:val="0"/>
+          <w:numId w:val="4"/>
+        </w:numPr>
+      </w:pPr>
+      <w:r>
+        <w:t xml:space="preserve"> Ряд    и ряд     - </w:t>
+      </w:r>
+      <w:proofErr w:type="gramStart"/>
+      <w:r>
+        <w:t>сходятся(</w:t>
+      </w:r>
+      <w:proofErr w:type="gramEnd"/>
+      <w:r>
+        <w:t xml:space="preserve">сходится их сумма), значит, ряд   тоже сходится. </w:t>
+      </w:r>
+    </w:p>
+    <w:p>
+      <w:pPr>
+        <w:pStyle w:val="ac"/>
+        <w:rPr>
+          <w:i/>
+          <w:sz w:val="18"/>
+        </w:rPr>
+      </w:pPr>
+      <w:r>
+        <w:rPr>
+          <w:b/>
+          <w:i/>
+          <w:color w:val="70AD47" w:themeColor="accent6"/>
+        </w:rPr>
+        <w:t>Замечание!</w:t>
+      </w:r>
+      <w:r>
+        <w:rPr>
+          <w:b/>
+          <w:i/>
+          <w:color w:val="70AD47" w:themeColor="accent6"/>
+        </w:rPr>
+        <w:t xml:space="preserve"> </w:t>
+      </w:r>
+      <w:r>
+        <w:rPr>
+          <w:b/>
+          <w:i/>
+          <w:color w:val="70AD47" w:themeColor="accent6"/>
+        </w:rPr>
+        <w:t xml:space="preserve"> </w:t>
+      </w:r>
+      <w:r>
+        <w:rPr>
+          <w:color w:val="70AD47" w:themeColor="accent6"/>
+          <w:sz w:val="18"/>
+        </w:rPr>
+        <w:t xml:space="preserve"> </w:t>
+      </w:r>
+      <w:r>
+        <w:rPr>
+          <w:i/>
+          <w:sz w:val="18"/>
+        </w:rPr>
+        <w:t>Если один из рядов   и   с общим членом    - сходится, и     - расходится, тогда исходный ряд имеет бесконечную сумму, а значит – расходится (т.к. оба ряда положительны). Значит, условная сходимость знакопеременного ряда возможна лишь в случае, если оба ряда расходятся.</w:t>
+      </w:r>
+    </w:p>
+    <w:p>
+      <w:pPr>
+        <w:pStyle w:val="ac"/>
+        <w:rPr>
+          <w:b/>
+        </w:rPr>
+      </w:pPr>
+      <w:r>
+        <w:rPr>
+          <w:b/>
+        </w:rPr>
+        <w:t>Теорема 2 (Дирихле).</w:t>
+      </w:r>
+    </w:p>
+    <w:p>
+      <w:pPr>
+        <w:pStyle w:val="ac"/>
+        <w:rPr>
+          <w:i/>
+        </w:rPr>
+      </w:pPr>
+      <w:r>
+        <w:rPr>
+          <w:i/>
+        </w:rPr>
+        <w:t xml:space="preserve">   Если в абсолютно сходящемся ряде произвольным образом переставить его члены, то полученный ряд будет сходиться к той же сумме.</w:t>
+      </w:r>
+    </w:p>
+    <w:p>
+      <w:pPr>
+        <w:pStyle w:val="ac"/>
+        <w:rPr>
+          <w:b/>
+        </w:rPr>
+      </w:pPr>
+      <w:r>
+        <w:rPr>
+          <w:b/>
+        </w:rPr>
+        <w:t>Доказательство:</w:t>
+      </w:r>
+    </w:p>
+    <w:p>
+      <w:pPr>
+        <w:pStyle w:val="ac"/>
+      </w:pPr>
+      <w:r>
+        <w:t xml:space="preserve">   ОСТАВЬ № ПРОБЕЛА – абсолютно сходящийся</w:t>
+      </w:r>
+    </w:p>
+    <w:p>
+      <w:pPr>
+        <w:pStyle w:val="ac"/>
+        <w:numPr>
+          <w:ilvl w:val="0"/>
+          <w:numId w:val="5"/>
+        </w:numPr>
+      </w:pPr>
+      <w:r>
+        <w:t xml:space="preserve">Рассмотрим ряд, состоящий из положительных </w:t>
+      </w:r>
+      <w:proofErr w:type="gramStart"/>
+      <w:r>
+        <w:t>членов:</w:t>
+      </w:r>
       <w:r>
         <w:br/>
       </w:r>
-    </w:p>
-    <w:p>
-      <w:pPr>
-        <w:pStyle w:val="ac"/>
-      </w:pPr>
-    </w:p>
-    <w:p>
-      <w:pPr>
-        <w:pStyle w:val="ac"/>
-        <w:rPr>
-          <w:b/>
-        </w:rPr>
+      <w:r>
+        <w:br/>
+      </w:r>
+      <w:r>
+        <w:br/>
+        <w:t>Составим</w:t>
+      </w:r>
+      <w:proofErr w:type="gramEnd"/>
+      <w:r>
+        <w:t xml:space="preserve"> сумму, </w:t>
+      </w:r>
+      <w:proofErr w:type="spellStart"/>
+      <w:r>
+        <w:t>состоязую</w:t>
+      </w:r>
+      <w:proofErr w:type="spellEnd"/>
+      <w:r>
+        <w:t xml:space="preserve"> из     -ых номеров (те, что переставили просуммируем)</w:t>
+      </w:r>
+      <w:r>
+        <w:br/>
+        <w:t>Выберем максимальное значение из   :</w:t>
+      </w:r>
+      <w:r>
+        <w:br/>
+      </w:r>
+      <w:r>
+        <w:br/>
+      </w:r>
+      <w:r>
+        <w:br/>
+        <w:t>Теперь перейдём к пределу:</w:t>
+      </w:r>
+      <w:r>
+        <w:br/>
+      </w:r>
+      <w:r>
+        <w:br/>
+        <w:t xml:space="preserve">Где     - сходящийся ряд ,      - сумма этого </w:t>
+      </w:r>
+      <w:r>
+        <w:lastRenderedPageBreak/>
+        <w:t>ряда.</w:t>
+      </w:r>
+      <w:r>
+        <w:br/>
+      </w:r>
+      <w:r>
+        <w:br/>
+        <w:t xml:space="preserve">Отсюда   </w:t>
+      </w:r>
+      <w:r>
+        <w:br/>
+      </w:r>
+      <w:r>
+        <w:rPr>
+          <w:b/>
+        </w:rPr>
+        <w:t>Следствие:</w:t>
+      </w:r>
+      <w:r>
+        <w:rPr>
+          <w:b/>
+        </w:rPr>
+        <w:br/>
+      </w:r>
+      <w:r>
+        <w:t xml:space="preserve">   Если в качестве исходного ряда рассмотреть ряд     (*), у которого сумма   и переставить всё назад, то получим ряд, для которого выполняется условие    </w:t>
+      </w:r>
+      <w:r>
+        <w:br/>
+        <w:t xml:space="preserve">   Таким образом :</w:t>
+      </w:r>
+    </w:p>
+    <w:p>
+      <w:pPr>
+        <w:pStyle w:val="ac"/>
+        <w:numPr>
+          <w:ilvl w:val="0"/>
+          <w:numId w:val="5"/>
+        </w:numPr>
+      </w:pPr>
+      <w:r>
+        <w:t>Рассмотрим знакопеременный ряд</w:t>
+      </w:r>
+      <w:r>
+        <w:br/>
+      </w:r>
+      <w:r>
+        <w:br/>
+        <w:t xml:space="preserve">На основании критерия абсолютной сходимости можно ряд    </w:t>
+      </w:r>
+      <w:proofErr w:type="gramStart"/>
+      <w:r>
+        <w:t xml:space="preserve">  ,</w:t>
+      </w:r>
+      <w:proofErr w:type="gramEnd"/>
+      <w:r>
+        <w:t xml:space="preserve"> составленный из переставленных элементов, записать как ряд, в который входят из положительного ряда элементы    и из отрицательного    . Поскольку они положительны, их суммы останутся прежними.</w:t>
+      </w:r>
+    </w:p>
+    <w:p>
+      <w:pPr>
+        <w:pStyle w:val="ac"/>
+        <w:rPr>
+          <w:i/>
+          <w:sz w:val="18"/>
+        </w:rPr>
+      </w:pPr>
+      <w:r>
+        <w:rPr>
+          <w:b/>
+          <w:i/>
+          <w:color w:val="70AD47" w:themeColor="accent6"/>
+        </w:rPr>
+        <w:t xml:space="preserve">Замечание! </w:t>
+      </w:r>
+      <w:r>
+        <w:rPr>
+          <w:color w:val="70AD47" w:themeColor="accent6"/>
+          <w:sz w:val="18"/>
+        </w:rPr>
+        <w:t xml:space="preserve"> </w:t>
+      </w:r>
+      <w:r>
+        <w:rPr>
+          <w:i/>
+          <w:sz w:val="18"/>
+        </w:rPr>
+        <w:t>Абсолютная сходимость ряда является существенной в требовании теоремы</w:t>
+      </w:r>
+    </w:p>
+    <w:p>
+      <w:pPr>
+        <w:pStyle w:val="ac"/>
+        <w:rPr>
+          <w:b/>
+        </w:rPr>
+      </w:pPr>
+      <w:r>
+        <w:rPr>
+          <w:b/>
+        </w:rPr>
+        <w:t>Теорема 3 (Римана).</w:t>
+      </w:r>
+    </w:p>
+    <w:p>
+      <w:pPr>
+        <w:pStyle w:val="ac"/>
+        <w:rPr>
+          <w:i/>
+        </w:rPr>
+      </w:pPr>
+      <w:r>
+        <w:rPr>
+          <w:i/>
+        </w:rPr>
+        <w:t xml:space="preserve">   Если знакопеременный ряд сходится условно, то для любого действительного значения     найдётся такая перестановка членов этого ряда, что ряд, составленный из    - перестановок     будет сходиться и его сумма будет равна    </w:t>
+      </w:r>
+      <w:proofErr w:type="gramStart"/>
+      <w:r>
+        <w:rPr>
+          <w:i/>
+        </w:rPr>
+        <w:t xml:space="preserve">  .</w:t>
+      </w:r>
+      <w:proofErr w:type="gramEnd"/>
+    </w:p>
+    <w:p>
+      <w:pPr>
+        <w:pStyle w:val="ac"/>
+        <w:rPr>
+          <w:i/>
+        </w:rPr>
+      </w:pPr>
+    </w:p>
+    <w:p>
+      <w:pPr>
+        <w:pStyle w:val="ac"/>
+        <w:rPr>
+          <w:b/>
+        </w:rPr>
+      </w:pPr>
+      <w:r>
+        <w:rPr>
+          <w:b/>
+        </w:rPr>
+        <w:t>Доказательство:</w:t>
+      </w:r>
+    </w:p>
+    <w:p>
+      <w:pPr>
+        <w:pStyle w:val="ac"/>
+      </w:pPr>
+      <w:r>
+        <w:lastRenderedPageBreak/>
+        <w:t xml:space="preserve">   Пусть знакопеременный ряд условно сходится, тогда для любого действительного числа    можно подобрать такую </w:t>
+      </w:r>
+      <w:proofErr w:type="gramStart"/>
+      <w:r>
+        <w:t>перестановку ,</w:t>
+      </w:r>
+      <w:proofErr w:type="gramEnd"/>
+      <w:r>
+        <w:t xml:space="preserve"> что полученный ряд будет сходиться и сумма его будет равна     .</w:t>
+      </w:r>
+    </w:p>
+    <w:p>
+      <w:pPr>
+        <w:pStyle w:val="ac"/>
+      </w:pPr>
+      <w:r>
+        <w:t xml:space="preserve">   Если ряд сходится условно, то ряд, составленный из положительных элементов    и    - расходятся.</w:t>
+      </w:r>
+    </w:p>
+    <w:p>
+      <w:pPr>
+        <w:pStyle w:val="ac"/>
+      </w:pPr>
+      <w:r>
+        <w:t xml:space="preserve">                    , причём      </w:t>
+      </w:r>
+    </w:p>
+    <w:p>
+      <w:pPr>
+        <w:pStyle w:val="ac"/>
+      </w:pPr>
+      <w:r>
+        <w:t xml:space="preserve">   Это означает, что берётся минимальное значение слагаемых для превышения суммы   </w:t>
+      </w:r>
+      <w:proofErr w:type="gramStart"/>
+      <w:r>
+        <w:t xml:space="preserve">  .</w:t>
+      </w:r>
+      <w:proofErr w:type="gramEnd"/>
+    </w:p>
+    <w:p>
+      <w:pPr>
+        <w:pStyle w:val="ac"/>
+      </w:pPr>
+    </w:p>
+    <w:p>
+      <w:pPr>
+        <w:pStyle w:val="ac"/>
+      </w:pPr>
+      <w:r>
+        <w:t xml:space="preserve">   Берётся минимальное количество слагаемых для превышения суммы  </w:t>
+      </w:r>
+      <w:proofErr w:type="gramStart"/>
+      <w:r>
+        <w:t xml:space="preserve">  .</w:t>
+      </w:r>
+      <w:proofErr w:type="gramEnd"/>
+    </w:p>
+    <w:p>
+      <w:pPr>
+        <w:pStyle w:val="ac"/>
+      </w:pPr>
+    </w:p>
+    <w:p>
+      <w:pPr>
+        <w:pStyle w:val="ac"/>
+      </w:pPr>
+    </w:p>
+    <w:p>
+      <w:pPr>
+        <w:pStyle w:val="ac"/>
+      </w:pPr>
+      <w:r>
+        <w:t xml:space="preserve">   Результатом является знакочередующийся ряд   </w:t>
+      </w:r>
+      <w:proofErr w:type="gramStart"/>
+      <w:r>
+        <w:t xml:space="preserve">  ,</w:t>
+      </w:r>
+      <w:proofErr w:type="gramEnd"/>
+      <w:r>
+        <w:t xml:space="preserve"> где     </w:t>
+      </w:r>
+    </w:p>
+    <w:p>
+      <w:pPr>
+        <w:pStyle w:val="ac"/>
+      </w:pPr>
+      <w:r>
+        <w:t xml:space="preserve">   Теперь из требования минимальности слагаемых гарантируется убывание последовательности   </w:t>
+      </w:r>
+      <w:proofErr w:type="gramStart"/>
+      <w:r>
+        <w:t xml:space="preserve">  .</w:t>
+      </w:r>
+      <w:proofErr w:type="gramEnd"/>
+    </w:p>
+    <w:p>
+      <w:pPr>
+        <w:pStyle w:val="ac"/>
+      </w:pPr>
+      <w:r>
+        <w:t xml:space="preserve">   Предел равен </w:t>
+      </w:r>
+      <w:proofErr w:type="gramStart"/>
+      <w:r>
+        <w:t xml:space="preserve">  ,</w:t>
+      </w:r>
+      <w:proofErr w:type="gramEnd"/>
+      <w:r>
+        <w:t xml:space="preserve"> если разница между   -ой частичной суммой и пределом не превосходит некоторое малое значение.</w:t>
+      </w:r>
+    </w:p>
+    <w:p>
+      <w:pPr>
+        <w:pStyle w:val="ac"/>
+      </w:pPr>
+      <w:r>
+        <w:t xml:space="preserve">   Зная, что   стремится к нулю и разница между    и   тоже бесконечно мала, из этого следует монотонное стремление к нулю.</w:t>
+      </w:r>
+    </w:p>
+    <w:p>
+      <w:pPr>
+        <w:pStyle w:val="ac"/>
+      </w:pPr>
+      <w:r>
+        <w:lastRenderedPageBreak/>
+        <w:t xml:space="preserve">   Если данный ряд – ряд Лейбница, то его остаток не превосходит </w:t>
+      </w:r>
+      <w:proofErr w:type="gramStart"/>
+      <w:r>
+        <w:t xml:space="preserve">  ,</w:t>
+      </w:r>
+      <w:proofErr w:type="gramEnd"/>
+      <w:r>
+        <w:t xml:space="preserve"> а значит , разница между    и   будет бесконечно убывающей.</w:t>
+      </w:r>
+    </w:p>
+    <w:p>
+      <w:pPr>
+        <w:pStyle w:val="ac"/>
+        <w:rPr>
+          <w:b/>
+        </w:rPr>
+      </w:pPr>
+      <w:r>
+        <w:rPr>
+          <w:b/>
+        </w:rPr>
+        <w:t>Вывод:</w:t>
+      </w:r>
+    </w:p>
+    <w:p>
+      <w:pPr>
+        <w:pStyle w:val="ac"/>
+      </w:pPr>
+      <w:r>
+        <w:t xml:space="preserve">   Абсолютно сходятся те ряды, которые имеют достаточно большую скорость роста модулей элементов. Условная сходимость обеспечивается погашением положительных и отрицательных членов ряда, поэтому существенно зависит от порядка их следования.</w:t>
+      </w:r>
+    </w:p>
+    <w:p>
+      <w:pPr>
+        <w:pStyle w:val="ac"/>
+        <w:rPr>
+          <w:b/>
+        </w:rPr>
+      </w:pPr>
+      <w:r>
+        <w:rPr>
+          <w:b/>
+        </w:rPr>
+        <w:t>Определение 1.</w:t>
+      </w:r>
+    </w:p>
+    <w:p>
+      <w:pPr>
+        <w:pStyle w:val="ac"/>
       </w:pPr>
       <w:r>
         <w:rPr>
@@ -18902,6 +20592,314 @@
         </w:rPr>
         <w:t xml:space="preserve">   </w:t>
       </w:r>
+      <w:r>
+        <w:t xml:space="preserve">Произведением двух рядов называется ряд с общим членом  </w:t>
+      </w:r>
+      <w:proofErr w:type="gramStart"/>
+      <w:r>
+        <w:t xml:space="preserve">  ,</w:t>
+      </w:r>
+      <w:proofErr w:type="gramEnd"/>
+      <w:r>
+        <w:t xml:space="preserve"> который рассчитывается по формуле:</w:t>
+      </w:r>
+    </w:p>
+    <w:p>
+      <w:pPr>
+        <w:pStyle w:val="ac"/>
+      </w:pPr>
+    </w:p>
+    <w:p>
+      <w:pPr>
+        <w:pStyle w:val="ac"/>
+      </w:pPr>
+      <w:r>
+        <w:t xml:space="preserve">   Можно выписывать элементы ряда с общим членом    по диагонали матрицы.</w:t>
+      </w:r>
+    </w:p>
+    <w:p>
+      <w:pPr>
+        <w:pStyle w:val="ac"/>
+      </w:pPr>
+    </w:p>
+    <w:p>
+      <w:pPr>
+        <w:pStyle w:val="ac"/>
+      </w:pPr>
+    </w:p>
+    <w:p>
+      <w:pPr>
+        <w:pStyle w:val="ac"/>
+      </w:pPr>
+    </w:p>
+    <w:p>
+      <w:pPr>
+        <w:pStyle w:val="ac"/>
+      </w:pPr>
+    </w:p>
+    <w:p>
+      <w:pPr>
+        <w:pStyle w:val="ac"/>
+        <w:rPr>
+          <w:b/>
+        </w:rPr>
+      </w:pPr>
+      <w:r>
+        <w:rPr>
+          <w:b/>
+        </w:rPr>
+        <w:t>Теорема 4 (об умножении рядов).</w:t>
+      </w:r>
+    </w:p>
+    <w:p>
+      <w:pPr>
+        <w:pStyle w:val="ac"/>
+        <w:rPr>
+          <w:i/>
+        </w:rPr>
+      </w:pPr>
+      <w:r>
+        <w:t xml:space="preserve">   </w:t>
+      </w:r>
+      <w:r>
+        <w:rPr>
+          <w:i/>
+        </w:rPr>
+        <w:t xml:space="preserve">Если ряды с общими членами    и     соответственно являются абсолютно сходящимися с суммами </w:t>
+      </w:r>
+      <w:proofErr w:type="gramStart"/>
+      <w:r>
+        <w:rPr>
+          <w:i/>
+        </w:rPr>
+        <w:t xml:space="preserve">  ,</w:t>
+      </w:r>
+      <w:proofErr w:type="gramEnd"/>
+      <w:r>
+        <w:rPr>
+          <w:i/>
+        </w:rPr>
+        <w:t xml:space="preserve"> то ряд с общим членом    сходится абсолютно, причём сумма этого ряда равна произведению сумм   и   .</w:t>
+      </w:r>
+    </w:p>
+    <w:p>
+      <w:pPr>
+        <w:pStyle w:val="ac"/>
+        <w:rPr>
+          <w:i/>
+        </w:rPr>
+      </w:pPr>
+    </w:p>
+    <w:p>
+      <w:pPr>
+        <w:pStyle w:val="ac"/>
+        <w:rPr>
+          <w:b/>
+          <w:color w:val="FF0000"/>
+        </w:rPr>
+      </w:pPr>
+      <w:r>
+        <w:rPr>
+          <w:b/>
+          <w:color w:val="FF0000"/>
+        </w:rPr>
+        <w:lastRenderedPageBreak/>
+        <w:t>Доказательство:</w:t>
+      </w:r>
+    </w:p>
+    <w:p>
+      <w:pPr>
+        <w:pStyle w:val="ac"/>
+        <w:numPr>
+          <w:ilvl w:val="0"/>
+          <w:numId w:val="6"/>
+        </w:numPr>
+        <w:rPr>
+          <w:color w:val="FF0000"/>
+        </w:rPr>
+      </w:pPr>
+      <w:r>
+        <w:rPr>
+          <w:color w:val="FF0000"/>
+        </w:rPr>
+        <w:t>Абсолютная сходимость по условию задачи</w:t>
+      </w:r>
+      <w:r>
+        <w:rPr>
+          <w:color w:val="FF0000"/>
+        </w:rPr>
+        <w:br/>
+        <w:t xml:space="preserve">  </w:t>
+      </w:r>
+    </w:p>
+    <w:p>
+      <w:pPr>
+        <w:pStyle w:val="ac"/>
+        <w:numPr>
+          <w:ilvl w:val="0"/>
+          <w:numId w:val="6"/>
+        </w:numPr>
+        <w:rPr>
+          <w:color w:val="FF0000"/>
+        </w:rPr>
+      </w:pPr>
+      <w:r>
+        <w:rPr>
+          <w:color w:val="FF0000"/>
+        </w:rPr>
+        <w:t xml:space="preserve">Составить для общего члена </w:t>
+      </w:r>
+      <w:proofErr w:type="gramStart"/>
+      <w:r>
+        <w:rPr>
+          <w:color w:val="FF0000"/>
+        </w:rPr>
+        <w:t>ряда ,</w:t>
+      </w:r>
+      <w:proofErr w:type="gramEnd"/>
+      <w:r>
+        <w:rPr>
+          <w:color w:val="FF0000"/>
+        </w:rPr>
+        <w:t xml:space="preserve"> составленного из модулей произведения    , частичную сумму</w:t>
+      </w:r>
+    </w:p>
+    <w:p>
+      <w:pPr>
+        <w:pStyle w:val="ac"/>
+        <w:numPr>
+          <w:ilvl w:val="0"/>
+          <w:numId w:val="6"/>
+        </w:numPr>
+        <w:rPr>
+          <w:color w:val="FF0000"/>
+        </w:rPr>
+      </w:pPr>
+      <w:r>
+        <w:rPr>
+          <w:color w:val="FF0000"/>
+        </w:rPr>
+        <w:t xml:space="preserve">Доказать, что предел данной суммы равен </w:t>
+      </w:r>
+      <w:proofErr w:type="gramStart"/>
+      <w:r>
+        <w:rPr>
+          <w:color w:val="FF0000"/>
+        </w:rPr>
+        <w:t xml:space="preserve">  .</w:t>
+      </w:r>
+      <w:proofErr w:type="gramEnd"/>
+      <w:r>
+        <w:rPr>
+          <w:color w:val="FF0000"/>
+        </w:rPr>
+        <w:t xml:space="preserve"> Значит, нужно составить сумму для     и    - составить ряд произведений.</w:t>
+      </w:r>
+    </w:p>
+    <w:p>
+      <w:pPr>
+        <w:pStyle w:val="ac"/>
+        <w:rPr>
+          <w:color w:val="FF0000"/>
+        </w:rPr>
+      </w:pPr>
+      <w:r>
+        <w:rPr>
+          <w:color w:val="FF0000"/>
+        </w:rPr>
+        <w:t>А надо ли это?</w:t>
+      </w:r>
+    </w:p>
+    <w:p>
+      <w:pPr>
+        <w:rPr>
+          <w:color w:val="FF0000"/>
+        </w:rPr>
+      </w:pPr>
+      <w:r>
+        <w:rPr>
+          <w:color w:val="FF0000"/>
+        </w:rPr>
+        <w:br w:type="page"/>
+      </w:r>
+    </w:p>
+    <w:p>
+      <w:pPr>
+        <w:pStyle w:val="a9"/>
+      </w:pPr>
+      <w:bookmarkStart w:id="10" w:name="_Toc89110450"/>
+      <w:r>
+        <w:lastRenderedPageBreak/>
+        <w:t>Глава 2. Функциональные ряды</w:t>
+      </w:r>
+      <w:bookmarkEnd w:id="10"/>
+    </w:p>
+    <w:p>
+      <w:pPr>
+        <w:pStyle w:val="ac"/>
+      </w:pPr>
+    </w:p>
+    <w:p>
+      <w:pPr>
+        <w:pStyle w:val="ac"/>
+      </w:pPr>
+    </w:p>
+    <w:p>
+      <w:pPr>
+        <w:pStyle w:val="ac"/>
+      </w:pPr>
+    </w:p>
+    <w:p>
+      <w:pPr>
+        <w:pStyle w:val="ac"/>
+      </w:pPr>
+    </w:p>
+    <w:p>
+      <w:pPr>
+        <w:pStyle w:val="ac"/>
+      </w:pPr>
+    </w:p>
+    <w:p>
+      <w:pPr>
+        <w:pStyle w:val="ac"/>
+      </w:pPr>
+    </w:p>
+    <w:p>
+      <w:pPr>
+        <w:pStyle w:val="ac"/>
+      </w:pPr>
+    </w:p>
+    <w:p>
+      <w:pPr>
+        <w:pStyle w:val="ac"/>
+      </w:pPr>
+    </w:p>
+    <w:p>
+      <w:pPr>
+        <w:pStyle w:val="ac"/>
+      </w:pPr>
+      <w:r>
+        <w:br/>
+      </w:r>
+    </w:p>
+    <w:p>
+      <w:pPr>
+        <w:pStyle w:val="ac"/>
+      </w:pPr>
+    </w:p>
+    <w:p>
+      <w:pPr>
+        <w:pStyle w:val="ac"/>
+        <w:rPr>
+          <w:b/>
+        </w:rPr>
+      </w:pPr>
+      <w:r>
+        <w:rPr>
+          <w:b/>
+        </w:rPr>
+        <w:t xml:space="preserve">   </w:t>
+      </w:r>
     </w:p>
     <w:p>
       <w:pPr>
@@ -18987,7 +20985,6 @@
         <w:pStyle w:val="ac"/>
       </w:pPr>
       <w:r>
-        <w:lastRenderedPageBreak/>
         <w:br/>
       </w:r>
     </w:p>
@@ -19124,7 +21121,7 @@
           <w:rPr>
             <w:noProof/>
           </w:rPr>
-          <w:t>31</w:t>
+          <w:t>2</w:t>
         </w:r>
         <w:r>
           <w:fldChar w:fldCharType="end"/>
@@ -19168,6 +21165,184 @@
 <file path=word/numbering.xml><?xml version="1.0" encoding="utf-8"?>
 <w:numbering xmlns:wpc="http://schemas.microsoft.com/office/word/2010/wordprocessingCanvas" xmlns:mc="http://schemas.openxmlformats.org/markup-compatibility/2006" xmlns:o="urn:schemas-microsoft-com:office:office" xmlns:r="http://schemas.openxmlformats.org/officeDocument/2006/relationships" xmlns:m="http://schemas.openxmlformats.org/officeDocument/2006/math" xmlns:v="urn:schemas-microsoft-com:vml" xmlns:wp14="http://schemas.microsoft.com/office/word/2010/wordprocessingDrawing" xmlns:wp="http://schemas.openxmlformats.org/drawingml/2006/wordprocessingDrawing" xmlns:w10="urn:schemas-microsoft-com:office:word" xmlns:w="http://schemas.openxmlformats.org/wordprocessingml/2006/main" xmlns:w14="http://schemas.microsoft.com/office/word/2010/wordml" xmlns:w15="http://schemas.microsoft.com/office/word/2012/wordml" xmlns:wpg="http://schemas.microsoft.com/office/word/2010/wordprocessingGroup" xmlns:wpi="http://schemas.microsoft.com/office/word/2010/wordprocessingInk" xmlns:wne="http://schemas.microsoft.com/office/word/2006/wordml" xmlns:wps="http://schemas.microsoft.com/office/word/2010/wordprocessingShape" mc:Ignorable="w14 w15 wp14">
   <w:abstractNum w:abstractNumId="0" w15:restartNumberingAfterBreak="0">
+    <w:nsid w:val="048632A5"/>
+    <w:multiLevelType w:val="hybridMultilevel"/>
+    <w:tmpl w:val="2C3A1820"/>
+    <w:lvl w:ilvl="0" w:tplc="0419000F">
+      <w:start w:val="1"/>
+      <w:numFmt w:val="decimal"/>
+      <w:lvlText w:val="%1."/>
+      <w:lvlJc w:val="left"/>
+      <w:pPr>
+        <w:ind w:left="720" w:hanging="360"/>
+      </w:pPr>
+      <w:rPr>
+        <w:rFonts w:hint="default"/>
+      </w:rPr>
+    </w:lvl>
+    <w:lvl w:ilvl="1" w:tplc="04190019" w:tentative="1">
+      <w:start w:val="1"/>
+      <w:numFmt w:val="lowerLetter"/>
+      <w:lvlText w:val="%2."/>
+      <w:lvlJc w:val="left"/>
+      <w:pPr>
+        <w:ind w:left="1440" w:hanging="360"/>
+      </w:pPr>
+    </w:lvl>
+    <w:lvl w:ilvl="2" w:tplc="0419001B" w:tentative="1">
+      <w:start w:val="1"/>
+      <w:numFmt w:val="lowerRoman"/>
+      <w:lvlText w:val="%3."/>
+      <w:lvlJc w:val="right"/>
+      <w:pPr>
+        <w:ind w:left="2160" w:hanging="180"/>
+      </w:pPr>
+    </w:lvl>
+    <w:lvl w:ilvl="3" w:tplc="0419000F" w:tentative="1">
+      <w:start w:val="1"/>
+      <w:numFmt w:val="decimal"/>
+      <w:lvlText w:val="%4."/>
+      <w:lvlJc w:val="left"/>
+      <w:pPr>
+        <w:ind w:left="2880" w:hanging="360"/>
+      </w:pPr>
+    </w:lvl>
+    <w:lvl w:ilvl="4" w:tplc="04190019" w:tentative="1">
+      <w:start w:val="1"/>
+      <w:numFmt w:val="lowerLetter"/>
+      <w:lvlText w:val="%5."/>
+      <w:lvlJc w:val="left"/>
+      <w:pPr>
+        <w:ind w:left="3600" w:hanging="360"/>
+      </w:pPr>
+    </w:lvl>
+    <w:lvl w:ilvl="5" w:tplc="0419001B" w:tentative="1">
+      <w:start w:val="1"/>
+      <w:numFmt w:val="lowerRoman"/>
+      <w:lvlText w:val="%6."/>
+      <w:lvlJc w:val="right"/>
+      <w:pPr>
+        <w:ind w:left="4320" w:hanging="180"/>
+      </w:pPr>
+    </w:lvl>
+    <w:lvl w:ilvl="6" w:tplc="0419000F" w:tentative="1">
+      <w:start w:val="1"/>
+      <w:numFmt w:val="decimal"/>
+      <w:lvlText w:val="%7."/>
+      <w:lvlJc w:val="left"/>
+      <w:pPr>
+        <w:ind w:left="5040" w:hanging="360"/>
+      </w:pPr>
+    </w:lvl>
+    <w:lvl w:ilvl="7" w:tplc="04190019" w:tentative="1">
+      <w:start w:val="1"/>
+      <w:numFmt w:val="lowerLetter"/>
+      <w:lvlText w:val="%8."/>
+      <w:lvlJc w:val="left"/>
+      <w:pPr>
+        <w:ind w:left="5760" w:hanging="360"/>
+      </w:pPr>
+    </w:lvl>
+    <w:lvl w:ilvl="8" w:tplc="0419001B" w:tentative="1">
+      <w:start w:val="1"/>
+      <w:numFmt w:val="lowerRoman"/>
+      <w:lvlText w:val="%9."/>
+      <w:lvlJc w:val="right"/>
+      <w:pPr>
+        <w:ind w:left="6480" w:hanging="180"/>
+      </w:pPr>
+    </w:lvl>
+  </w:abstractNum>
+  <w:abstractNum w:abstractNumId="1" w15:restartNumberingAfterBreak="0">
+    <w:nsid w:val="3BE50032"/>
+    <w:multiLevelType w:val="hybridMultilevel"/>
+    <w:tmpl w:val="F7F418AC"/>
+    <w:lvl w:ilvl="0" w:tplc="0419000F">
+      <w:start w:val="1"/>
+      <w:numFmt w:val="decimal"/>
+      <w:lvlText w:val="%1."/>
+      <w:lvlJc w:val="left"/>
+      <w:pPr>
+        <w:ind w:left="720" w:hanging="360"/>
+      </w:pPr>
+      <w:rPr>
+        <w:rFonts w:hint="default"/>
+      </w:rPr>
+    </w:lvl>
+    <w:lvl w:ilvl="1" w:tplc="04190019" w:tentative="1">
+      <w:start w:val="1"/>
+      <w:numFmt w:val="lowerLetter"/>
+      <w:lvlText w:val="%2."/>
+      <w:lvlJc w:val="left"/>
+      <w:pPr>
+        <w:ind w:left="1440" w:hanging="360"/>
+      </w:pPr>
+    </w:lvl>
+    <w:lvl w:ilvl="2" w:tplc="0419001B" w:tentative="1">
+      <w:start w:val="1"/>
+      <w:numFmt w:val="lowerRoman"/>
+      <w:lvlText w:val="%3."/>
+      <w:lvlJc w:val="right"/>
+      <w:pPr>
+        <w:ind w:left="2160" w:hanging="180"/>
+      </w:pPr>
+    </w:lvl>
+    <w:lvl w:ilvl="3" w:tplc="0419000F" w:tentative="1">
+      <w:start w:val="1"/>
+      <w:numFmt w:val="decimal"/>
+      <w:lvlText w:val="%4."/>
+      <w:lvlJc w:val="left"/>
+      <w:pPr>
+        <w:ind w:left="2880" w:hanging="360"/>
+      </w:pPr>
+    </w:lvl>
+    <w:lvl w:ilvl="4" w:tplc="04190019" w:tentative="1">
+      <w:start w:val="1"/>
+      <w:numFmt w:val="lowerLetter"/>
+      <w:lvlText w:val="%5."/>
+      <w:lvlJc w:val="left"/>
+      <w:pPr>
+        <w:ind w:left="3600" w:hanging="360"/>
+      </w:pPr>
+    </w:lvl>
+    <w:lvl w:ilvl="5" w:tplc="0419001B" w:tentative="1">
+      <w:start w:val="1"/>
+      <w:numFmt w:val="lowerRoman"/>
+      <w:lvlText w:val="%6."/>
+      <w:lvlJc w:val="right"/>
+      <w:pPr>
+        <w:ind w:left="4320" w:hanging="180"/>
+      </w:pPr>
+    </w:lvl>
+    <w:lvl w:ilvl="6" w:tplc="0419000F" w:tentative="1">
+      <w:start w:val="1"/>
+      <w:numFmt w:val="decimal"/>
+      <w:lvlText w:val="%7."/>
+      <w:lvlJc w:val="left"/>
+      <w:pPr>
+        <w:ind w:left="5040" w:hanging="360"/>
+      </w:pPr>
+    </w:lvl>
+    <w:lvl w:ilvl="7" w:tplc="04190019" w:tentative="1">
+      <w:start w:val="1"/>
+      <w:numFmt w:val="lowerLetter"/>
+      <w:lvlText w:val="%8."/>
+      <w:lvlJc w:val="left"/>
+      <w:pPr>
+        <w:ind w:left="5760" w:hanging="360"/>
+      </w:pPr>
+    </w:lvl>
+    <w:lvl w:ilvl="8" w:tplc="0419001B" w:tentative="1">
+      <w:start w:val="1"/>
+      <w:numFmt w:val="lowerRoman"/>
+      <w:lvlText w:val="%9."/>
+      <w:lvlJc w:val="right"/>
+      <w:pPr>
+        <w:ind w:left="6480" w:hanging="180"/>
+      </w:pPr>
+    </w:lvl>
+  </w:abstractNum>
+  <w:abstractNum w:abstractNumId="2" w15:restartNumberingAfterBreak="0">
     <w:nsid w:val="4BFD6DAA"/>
     <w:multiLevelType w:val="hybridMultilevel"/>
     <w:tmpl w:val="B076166C"/>
@@ -19280,7 +21455,96 @@
       </w:rPr>
     </w:lvl>
   </w:abstractNum>
-  <w:abstractNum w:abstractNumId="1" w15:restartNumberingAfterBreak="0">
+  <w:abstractNum w:abstractNumId="3" w15:restartNumberingAfterBreak="0">
+    <w:nsid w:val="59AC687D"/>
+    <w:multiLevelType w:val="hybridMultilevel"/>
+    <w:tmpl w:val="D8247F4E"/>
+    <w:lvl w:ilvl="0" w:tplc="232A488E">
+      <w:start w:val="1"/>
+      <w:numFmt w:val="decimal"/>
+      <w:lvlText w:val="%1."/>
+      <w:lvlJc w:val="left"/>
+      <w:pPr>
+        <w:ind w:left="600" w:hanging="360"/>
+      </w:pPr>
+      <w:rPr>
+        <w:rFonts w:hint="default"/>
+      </w:rPr>
+    </w:lvl>
+    <w:lvl w:ilvl="1" w:tplc="04190019" w:tentative="1">
+      <w:start w:val="1"/>
+      <w:numFmt w:val="lowerLetter"/>
+      <w:lvlText w:val="%2."/>
+      <w:lvlJc w:val="left"/>
+      <w:pPr>
+        <w:ind w:left="1320" w:hanging="360"/>
+      </w:pPr>
+    </w:lvl>
+    <w:lvl w:ilvl="2" w:tplc="0419001B" w:tentative="1">
+      <w:start w:val="1"/>
+      <w:numFmt w:val="lowerRoman"/>
+      <w:lvlText w:val="%3."/>
+      <w:lvlJc w:val="right"/>
+      <w:pPr>
+        <w:ind w:left="2040" w:hanging="180"/>
+      </w:pPr>
+    </w:lvl>
+    <w:lvl w:ilvl="3" w:tplc="0419000F" w:tentative="1">
+      <w:start w:val="1"/>
+      <w:numFmt w:val="decimal"/>
+      <w:lvlText w:val="%4."/>
+      <w:lvlJc w:val="left"/>
+      <w:pPr>
+        <w:ind w:left="2760" w:hanging="360"/>
+      </w:pPr>
+    </w:lvl>
+    <w:lvl w:ilvl="4" w:tplc="04190019" w:tentative="1">
+      <w:start w:val="1"/>
+      <w:numFmt w:val="lowerLetter"/>
+      <w:lvlText w:val="%5."/>
+      <w:lvlJc w:val="left"/>
+      <w:pPr>
+        <w:ind w:left="3480" w:hanging="360"/>
+      </w:pPr>
+    </w:lvl>
+    <w:lvl w:ilvl="5" w:tplc="0419001B" w:tentative="1">
+      <w:start w:val="1"/>
+      <w:numFmt w:val="lowerRoman"/>
+      <w:lvlText w:val="%6."/>
+      <w:lvlJc w:val="right"/>
+      <w:pPr>
+        <w:ind w:left="4200" w:hanging="180"/>
+      </w:pPr>
+    </w:lvl>
+    <w:lvl w:ilvl="6" w:tplc="0419000F" w:tentative="1">
+      <w:start w:val="1"/>
+      <w:numFmt w:val="decimal"/>
+      <w:lvlText w:val="%7."/>
+      <w:lvlJc w:val="left"/>
+      <w:pPr>
+        <w:ind w:left="4920" w:hanging="360"/>
+      </w:pPr>
+    </w:lvl>
+    <w:lvl w:ilvl="7" w:tplc="04190019" w:tentative="1">
+      <w:start w:val="1"/>
+      <w:numFmt w:val="lowerLetter"/>
+      <w:lvlText w:val="%8."/>
+      <w:lvlJc w:val="left"/>
+      <w:pPr>
+        <w:ind w:left="5640" w:hanging="360"/>
+      </w:pPr>
+    </w:lvl>
+    <w:lvl w:ilvl="8" w:tplc="0419001B" w:tentative="1">
+      <w:start w:val="1"/>
+      <w:numFmt w:val="lowerRoman"/>
+      <w:lvlText w:val="%9."/>
+      <w:lvlJc w:val="right"/>
+      <w:pPr>
+        <w:ind w:left="6360" w:hanging="180"/>
+      </w:pPr>
+    </w:lvl>
+  </w:abstractNum>
+  <w:abstractNum w:abstractNumId="4" w15:restartNumberingAfterBreak="0">
     <w:nsid w:val="6A6743FE"/>
     <w:multiLevelType w:val="multilevel"/>
     <w:tmpl w:val="78A497D8"/>
@@ -19393,7 +21657,7 @@
       </w:rPr>
     </w:lvl>
   </w:abstractNum>
-  <w:abstractNum w:abstractNumId="2" w15:restartNumberingAfterBreak="0">
+  <w:abstractNum w:abstractNumId="5" w15:restartNumberingAfterBreak="0">
     <w:nsid w:val="6F107575"/>
     <w:multiLevelType w:val="hybridMultilevel"/>
     <w:tmpl w:val="4434D1B0"/>
@@ -19483,13 +21747,22 @@
     </w:lvl>
   </w:abstractNum>
   <w:num w:numId="1">
+    <w:abstractNumId w:val="4"/>
+  </w:num>
+  <w:num w:numId="2">
+    <w:abstractNumId w:val="5"/>
+  </w:num>
+  <w:num w:numId="3">
+    <w:abstractNumId w:val="2"/>
+  </w:num>
+  <w:num w:numId="4">
+    <w:abstractNumId w:val="0"/>
+  </w:num>
+  <w:num w:numId="5">
     <w:abstractNumId w:val="1"/>
   </w:num>
-  <w:num w:numId="2">
-    <w:abstractNumId w:val="2"/>
-  </w:num>
-  <w:num w:numId="3">
-    <w:abstractNumId w:val="0"/>
+  <w:num w:numId="6">
+    <w:abstractNumId w:val="3"/>
   </w:num>
 </w:numbering>
 </file>
@@ -20460,7 +22733,7 @@
 </file>
 
 <file path=customXml/itemProps1.xml><?xml version="1.0" encoding="utf-8"?>
-<ds:datastoreItem xmlns:ds="http://schemas.openxmlformats.org/officeDocument/2006/customXml" ds:itemID="{DE0189DA-2F14-454B-9317-B66C98423D40}">
+<ds:datastoreItem xmlns:ds="http://schemas.openxmlformats.org/officeDocument/2006/customXml" ds:itemID="{3997AFBD-1B46-41E0-B57E-5A1A864E4E37}">
   <ds:schemaRefs>
     <ds:schemaRef ds:uri="http://schemas.openxmlformats.org/officeDocument/2006/bibliography"/>
   </ds:schemaRefs>
